--- a/egyébb dokumentumok/Félévi vizsgák/Irodalom/Petőfi Sándor.docx
+++ b/egyébb dokumentumok/Félévi vizsgák/Irodalom/Petőfi Sándor.docx
@@ -69,16 +69,16 @@
         <w:spacing w:before="0" w:beforeAutospacing="0" w:after="0" w:afterAutospacing="0"/>
         <w:rPr>
           <w:rFonts w:asciiTheme="minorHAnsi" w:hAnsiTheme="minorHAnsi" w:cstheme="minorHAnsi"/>
-          <w:bCs/>
-          <w:color w:val="000000"/>
-          <w:sz w:val="20"/>
-          <w:szCs w:val="20"/>
-        </w:rPr>
-      </w:pPr>
-      <w:r>
-        <w:rPr>
-          <w:rFonts w:asciiTheme="minorHAnsi" w:hAnsiTheme="minorHAnsi" w:cstheme="minorHAnsi"/>
-          <w:bCs/>
+          <w:b/>
+          <w:color w:val="000000"/>
+          <w:sz w:val="20"/>
+          <w:szCs w:val="20"/>
+        </w:rPr>
+      </w:pPr>
+      <w:r>
+        <w:rPr>
+          <w:rFonts w:asciiTheme="minorHAnsi" w:hAnsiTheme="minorHAnsi" w:cstheme="minorHAnsi"/>
+          <w:b/>
           <w:color w:val="000000"/>
           <w:sz w:val="20"/>
           <w:szCs w:val="20"/>
@@ -89,7 +89,7 @@
       <w:r>
         <w:rPr>
           <w:rFonts w:asciiTheme="minorHAnsi" w:hAnsiTheme="minorHAnsi" w:cstheme="minorHAnsi"/>
-          <w:bCs/>
+          <w:b/>
           <w:color w:val="000000"/>
           <w:sz w:val="20"/>
           <w:szCs w:val="20"/>
@@ -100,7 +100,7 @@
       <w:r>
         <w:rPr>
           <w:rFonts w:asciiTheme="minorHAnsi" w:hAnsiTheme="minorHAnsi" w:cstheme="minorHAnsi"/>
-          <w:bCs/>
+          <w:b/>
           <w:color w:val="000000"/>
           <w:sz w:val="20"/>
           <w:szCs w:val="20"/>
@@ -145,16 +145,16 @@
         <w:spacing w:before="0" w:beforeAutospacing="0" w:after="0" w:afterAutospacing="0"/>
         <w:rPr>
           <w:rFonts w:asciiTheme="minorHAnsi" w:hAnsiTheme="minorHAnsi" w:cstheme="minorHAnsi"/>
-          <w:bCs/>
-          <w:color w:val="000000"/>
-          <w:sz w:val="20"/>
-          <w:szCs w:val="20"/>
-        </w:rPr>
-      </w:pPr>
-      <w:r>
-        <w:rPr>
-          <w:rFonts w:asciiTheme="minorHAnsi" w:hAnsiTheme="minorHAnsi" w:cstheme="minorHAnsi"/>
-          <w:bCs/>
+          <w:b/>
+          <w:color w:val="000000"/>
+          <w:sz w:val="20"/>
+          <w:szCs w:val="20"/>
+        </w:rPr>
+      </w:pPr>
+      <w:r>
+        <w:rPr>
+          <w:rFonts w:asciiTheme="minorHAnsi" w:hAnsiTheme="minorHAnsi" w:cstheme="minorHAnsi"/>
+          <w:b/>
           <w:color w:val="000000"/>
           <w:sz w:val="20"/>
           <w:szCs w:val="20"/>
@@ -199,14 +199,15 @@
         <w:spacing w:before="0" w:beforeAutospacing="0" w:after="0" w:afterAutospacing="0"/>
         <w:rPr>
           <w:rFonts w:asciiTheme="minorHAnsi" w:hAnsiTheme="minorHAnsi" w:cstheme="minorHAnsi"/>
-          <w:bCs/>
-          <w:color w:val="000000"/>
-          <w:sz w:val="20"/>
-          <w:szCs w:val="20"/>
-        </w:rPr>
-      </w:pPr>
-      <w:r>
-        <w:rPr>
+          <w:b/>
+          <w:color w:val="000000"/>
+          <w:sz w:val="20"/>
+          <w:szCs w:val="20"/>
+        </w:rPr>
+      </w:pPr>
+      <w:r>
+        <w:rPr>
+          <w:b/>
           <w:noProof/>
         </w:rPr>
         <w:drawing>
@@ -283,7 +284,7 @@
       <w:r>
         <w:rPr>
           <w:rFonts w:asciiTheme="minorHAnsi" w:hAnsiTheme="minorHAnsi" w:cstheme="minorHAnsi"/>
-          <w:bCs/>
+          <w:b/>
           <w:color w:val="000000"/>
           <w:sz w:val="20"/>
           <w:szCs w:val="20"/>
@@ -301,16 +302,16 @@
         <w:spacing w:before="0" w:beforeAutospacing="0" w:after="0" w:afterAutospacing="0"/>
         <w:rPr>
           <w:rFonts w:asciiTheme="minorHAnsi" w:hAnsiTheme="minorHAnsi" w:cstheme="minorHAnsi"/>
-          <w:bCs/>
-          <w:color w:val="000000"/>
-          <w:sz w:val="20"/>
-          <w:szCs w:val="20"/>
-        </w:rPr>
-      </w:pPr>
-      <w:r>
-        <w:rPr>
-          <w:rFonts w:asciiTheme="minorHAnsi" w:hAnsiTheme="minorHAnsi" w:cstheme="minorHAnsi"/>
-          <w:bCs/>
+          <w:b/>
+          <w:color w:val="000000"/>
+          <w:sz w:val="20"/>
+          <w:szCs w:val="20"/>
+        </w:rPr>
+      </w:pPr>
+      <w:r>
+        <w:rPr>
+          <w:rFonts w:asciiTheme="minorHAnsi" w:hAnsiTheme="minorHAnsi" w:cstheme="minorHAnsi"/>
+          <w:b/>
           <w:color w:val="000000"/>
           <w:sz w:val="20"/>
           <w:szCs w:val="20"/>
@@ -394,16 +395,16 @@
         <w:spacing w:before="0" w:beforeAutospacing="0" w:after="0" w:afterAutospacing="0"/>
         <w:rPr>
           <w:rFonts w:asciiTheme="minorHAnsi" w:hAnsiTheme="minorHAnsi" w:cstheme="minorHAnsi"/>
-          <w:bCs/>
-          <w:color w:val="000000"/>
-          <w:sz w:val="20"/>
-          <w:szCs w:val="20"/>
-        </w:rPr>
-      </w:pPr>
-      <w:r>
-        <w:rPr>
-          <w:rFonts w:asciiTheme="minorHAnsi" w:hAnsiTheme="minorHAnsi" w:cstheme="minorHAnsi"/>
-          <w:bCs/>
+          <w:b/>
+          <w:color w:val="000000"/>
+          <w:sz w:val="20"/>
+          <w:szCs w:val="20"/>
+        </w:rPr>
+      </w:pPr>
+      <w:r>
+        <w:rPr>
+          <w:rFonts w:asciiTheme="minorHAnsi" w:hAnsiTheme="minorHAnsi" w:cstheme="minorHAnsi"/>
+          <w:b/>
           <w:color w:val="000000"/>
           <w:sz w:val="20"/>
           <w:szCs w:val="20"/>
@@ -421,16 +422,16 @@
         <w:spacing w:before="0" w:beforeAutospacing="0" w:after="0" w:afterAutospacing="0"/>
         <w:rPr>
           <w:rFonts w:asciiTheme="minorHAnsi" w:hAnsiTheme="minorHAnsi" w:cstheme="minorHAnsi"/>
-          <w:bCs/>
-          <w:color w:val="000000"/>
-          <w:sz w:val="20"/>
-          <w:szCs w:val="20"/>
-        </w:rPr>
-      </w:pPr>
-      <w:r>
-        <w:rPr>
-          <w:rFonts w:asciiTheme="minorHAnsi" w:hAnsiTheme="minorHAnsi" w:cstheme="minorHAnsi"/>
-          <w:bCs/>
+          <w:b/>
+          <w:color w:val="000000"/>
+          <w:sz w:val="20"/>
+          <w:szCs w:val="20"/>
+        </w:rPr>
+      </w:pPr>
+      <w:r>
+        <w:rPr>
+          <w:rFonts w:asciiTheme="minorHAnsi" w:hAnsiTheme="minorHAnsi" w:cstheme="minorHAnsi"/>
+          <w:b/>
           <w:color w:val="000000"/>
           <w:sz w:val="20"/>
           <w:szCs w:val="20"/>
@@ -448,16 +449,16 @@
         <w:spacing w:before="0" w:beforeAutospacing="0" w:after="0" w:afterAutospacing="0"/>
         <w:rPr>
           <w:rFonts w:asciiTheme="minorHAnsi" w:hAnsiTheme="minorHAnsi" w:cstheme="minorHAnsi"/>
-          <w:bCs/>
-          <w:color w:val="000000"/>
-          <w:sz w:val="20"/>
-          <w:szCs w:val="20"/>
-        </w:rPr>
-      </w:pPr>
-      <w:r>
-        <w:rPr>
-          <w:rFonts w:asciiTheme="minorHAnsi" w:hAnsiTheme="minorHAnsi" w:cstheme="minorHAnsi"/>
-          <w:bCs/>
+          <w:b/>
+          <w:color w:val="000000"/>
+          <w:sz w:val="20"/>
+          <w:szCs w:val="20"/>
+        </w:rPr>
+      </w:pPr>
+      <w:r>
+        <w:rPr>
+          <w:rFonts w:asciiTheme="minorHAnsi" w:hAnsiTheme="minorHAnsi" w:cstheme="minorHAnsi"/>
+          <w:b/>
           <w:color w:val="000000"/>
           <w:sz w:val="20"/>
           <w:szCs w:val="20"/>
@@ -475,16 +476,16 @@
         <w:spacing w:before="0" w:beforeAutospacing="0" w:after="0" w:afterAutospacing="0"/>
         <w:rPr>
           <w:rFonts w:asciiTheme="minorHAnsi" w:hAnsiTheme="minorHAnsi" w:cstheme="minorHAnsi"/>
-          <w:bCs/>
-          <w:color w:val="000000"/>
-          <w:sz w:val="20"/>
-          <w:szCs w:val="20"/>
-        </w:rPr>
-      </w:pPr>
-      <w:r>
-        <w:rPr>
-          <w:rFonts w:asciiTheme="minorHAnsi" w:hAnsiTheme="minorHAnsi" w:cstheme="minorHAnsi"/>
-          <w:bCs/>
+          <w:b/>
+          <w:color w:val="000000"/>
+          <w:sz w:val="20"/>
+          <w:szCs w:val="20"/>
+        </w:rPr>
+      </w:pPr>
+      <w:r>
+        <w:rPr>
+          <w:rFonts w:asciiTheme="minorHAnsi" w:hAnsiTheme="minorHAnsi" w:cstheme="minorHAnsi"/>
+          <w:b/>
           <w:color w:val="000000"/>
           <w:sz w:val="20"/>
           <w:szCs w:val="20"/>
@@ -495,7 +496,7 @@
       <w:r>
         <w:rPr>
           <w:rFonts w:asciiTheme="minorHAnsi" w:hAnsiTheme="minorHAnsi" w:cstheme="minorHAnsi"/>
-          <w:bCs/>
+          <w:b/>
           <w:color w:val="000000"/>
           <w:sz w:val="20"/>
           <w:szCs w:val="20"/>
@@ -506,7 +507,7 @@
       <w:r>
         <w:rPr>
           <w:rFonts w:asciiTheme="minorHAnsi" w:hAnsiTheme="minorHAnsi" w:cstheme="minorHAnsi"/>
-          <w:bCs/>
+          <w:b/>
           <w:color w:val="000000"/>
           <w:sz w:val="20"/>
           <w:szCs w:val="20"/>
@@ -588,16 +589,16 @@
         <w:spacing w:before="0" w:beforeAutospacing="0" w:after="0" w:afterAutospacing="0"/>
         <w:rPr>
           <w:rFonts w:asciiTheme="minorHAnsi" w:hAnsiTheme="minorHAnsi" w:cstheme="minorHAnsi"/>
-          <w:bCs/>
-          <w:color w:val="000000"/>
-          <w:sz w:val="20"/>
-          <w:szCs w:val="20"/>
-        </w:rPr>
-      </w:pPr>
-      <w:r>
-        <w:rPr>
-          <w:rFonts w:asciiTheme="minorHAnsi" w:hAnsiTheme="minorHAnsi" w:cstheme="minorHAnsi"/>
-          <w:bCs/>
+          <w:b/>
+          <w:color w:val="000000"/>
+          <w:sz w:val="20"/>
+          <w:szCs w:val="20"/>
+        </w:rPr>
+      </w:pPr>
+      <w:r>
+        <w:rPr>
+          <w:rFonts w:asciiTheme="minorHAnsi" w:hAnsiTheme="minorHAnsi" w:cstheme="minorHAnsi"/>
+          <w:b/>
           <w:color w:val="000000"/>
           <w:sz w:val="20"/>
           <w:szCs w:val="20"/>
@@ -615,16 +616,16 @@
         <w:spacing w:before="0" w:beforeAutospacing="0" w:after="0" w:afterAutospacing="0"/>
         <w:rPr>
           <w:rFonts w:asciiTheme="minorHAnsi" w:hAnsiTheme="minorHAnsi" w:cstheme="minorHAnsi"/>
-          <w:bCs/>
-          <w:color w:val="000000"/>
-          <w:sz w:val="20"/>
-          <w:szCs w:val="20"/>
-        </w:rPr>
-      </w:pPr>
-      <w:r>
-        <w:rPr>
-          <w:rFonts w:asciiTheme="minorHAnsi" w:hAnsiTheme="minorHAnsi" w:cstheme="minorHAnsi"/>
-          <w:bCs/>
+          <w:b/>
+          <w:color w:val="000000"/>
+          <w:sz w:val="20"/>
+          <w:szCs w:val="20"/>
+        </w:rPr>
+      </w:pPr>
+      <w:r>
+        <w:rPr>
+          <w:rFonts w:asciiTheme="minorHAnsi" w:hAnsiTheme="minorHAnsi" w:cstheme="minorHAnsi"/>
+          <w:b/>
           <w:color w:val="000000"/>
           <w:sz w:val="20"/>
           <w:szCs w:val="20"/>
@@ -642,16 +643,16 @@
         <w:spacing w:before="0" w:beforeAutospacing="0" w:after="0" w:afterAutospacing="0"/>
         <w:rPr>
           <w:rFonts w:asciiTheme="minorHAnsi" w:hAnsiTheme="minorHAnsi" w:cstheme="minorHAnsi"/>
-          <w:bCs/>
-          <w:color w:val="000000"/>
-          <w:sz w:val="20"/>
-          <w:szCs w:val="20"/>
-        </w:rPr>
-      </w:pPr>
-      <w:r>
-        <w:rPr>
-          <w:rFonts w:asciiTheme="minorHAnsi" w:hAnsiTheme="minorHAnsi" w:cstheme="minorHAnsi"/>
-          <w:bCs/>
+          <w:b/>
+          <w:color w:val="000000"/>
+          <w:sz w:val="20"/>
+          <w:szCs w:val="20"/>
+        </w:rPr>
+      </w:pPr>
+      <w:r>
+        <w:rPr>
+          <w:rFonts w:asciiTheme="minorHAnsi" w:hAnsiTheme="minorHAnsi" w:cstheme="minorHAnsi"/>
+          <w:b/>
           <w:color w:val="000000"/>
           <w:sz w:val="20"/>
           <w:szCs w:val="20"/>
@@ -723,40 +724,111 @@
           <w:sz w:val="20"/>
           <w:szCs w:val="20"/>
         </w:rPr>
-        <w:t>A táj, a természet a romantikus költészet egyik fő motívuma (a természet többnyire a versbeszélő hangulatának, érzelmeinek kifejezője)</w:t>
-      </w:r>
-    </w:p>
-    <w:p>
-      <w:pPr>
-        <w:pStyle w:val="NormalWeb"/>
-        <w:spacing w:before="0" w:beforeAutospacing="0" w:after="0" w:afterAutospacing="0"/>
-        <w:rPr>
-          <w:rFonts w:asciiTheme="minorHAnsi" w:hAnsiTheme="minorHAnsi" w:cstheme="minorHAnsi"/>
-          <w:color w:val="000000"/>
-          <w:sz w:val="20"/>
-          <w:szCs w:val="20"/>
-        </w:rPr>
-      </w:pPr>
-    </w:p>
-    <w:p>
-      <w:pPr>
-        <w:pStyle w:val="NormalWeb"/>
-        <w:spacing w:before="0" w:beforeAutospacing="0" w:after="0" w:afterAutospacing="0"/>
-        <w:rPr>
-          <w:rFonts w:asciiTheme="minorHAnsi" w:hAnsiTheme="minorHAnsi" w:cstheme="minorHAnsi"/>
-          <w:color w:val="000000"/>
-          <w:sz w:val="20"/>
-          <w:szCs w:val="20"/>
-        </w:rPr>
-      </w:pPr>
-      <w:r>
-        <w:rPr>
-          <w:rFonts w:asciiTheme="minorHAnsi" w:hAnsiTheme="minorHAnsi" w:cstheme="minorHAnsi"/>
-          <w:color w:val="000000"/>
-          <w:sz w:val="20"/>
-          <w:szCs w:val="20"/>
-        </w:rPr>
-        <w:t>Petőfi tájverseiben a téma maga a természet, a látvány. Olykor szimbolikus tartalmat is hordoz (pl. a puszta a végtelen szabadság jelképe). A tájleírásban a realista és romantikus elemek keverednek</w:t>
+        <w:t xml:space="preserve">A táj, a természet </w:t>
+      </w:r>
+      <w:r>
+        <w:rPr>
+          <w:rFonts w:asciiTheme="minorHAnsi" w:hAnsiTheme="minorHAnsi" w:cstheme="minorHAnsi"/>
+          <w:b/>
+          <w:bCs/>
+          <w:color w:val="000000"/>
+          <w:sz w:val="20"/>
+          <w:szCs w:val="20"/>
+        </w:rPr>
+        <w:t>a romantikus költészet</w:t>
+      </w:r>
+      <w:r>
+        <w:rPr>
+          <w:rFonts w:asciiTheme="minorHAnsi" w:hAnsiTheme="minorHAnsi" w:cstheme="minorHAnsi"/>
+          <w:color w:val="000000"/>
+          <w:sz w:val="20"/>
+          <w:szCs w:val="20"/>
+        </w:rPr>
+        <w:t xml:space="preserve"> egyik fő motívuma (a természet többnyire a versbeszélő hangulatának, érzelmeinek kifejezője)</w:t>
+      </w:r>
+    </w:p>
+    <w:p>
+      <w:pPr>
+        <w:pStyle w:val="NormalWeb"/>
+        <w:spacing w:before="0" w:beforeAutospacing="0" w:after="0" w:afterAutospacing="0"/>
+        <w:rPr>
+          <w:rFonts w:asciiTheme="minorHAnsi" w:hAnsiTheme="minorHAnsi" w:cstheme="minorHAnsi"/>
+          <w:color w:val="000000"/>
+          <w:sz w:val="20"/>
+          <w:szCs w:val="20"/>
+        </w:rPr>
+      </w:pPr>
+    </w:p>
+    <w:p>
+      <w:pPr>
+        <w:pStyle w:val="NormalWeb"/>
+        <w:spacing w:before="0" w:beforeAutospacing="0" w:after="0" w:afterAutospacing="0"/>
+        <w:rPr>
+          <w:rFonts w:asciiTheme="minorHAnsi" w:hAnsiTheme="minorHAnsi" w:cstheme="minorHAnsi"/>
+          <w:color w:val="000000"/>
+          <w:sz w:val="20"/>
+          <w:szCs w:val="20"/>
+        </w:rPr>
+      </w:pPr>
+      <w:r>
+        <w:rPr>
+          <w:rFonts w:asciiTheme="minorHAnsi" w:hAnsiTheme="minorHAnsi" w:cstheme="minorHAnsi"/>
+          <w:color w:val="000000"/>
+          <w:sz w:val="20"/>
+          <w:szCs w:val="20"/>
+        </w:rPr>
+        <w:t xml:space="preserve">Petőfi tájverseiben </w:t>
+      </w:r>
+      <w:r>
+        <w:rPr>
+          <w:rFonts w:asciiTheme="minorHAnsi" w:hAnsiTheme="minorHAnsi" w:cstheme="minorHAnsi"/>
+          <w:b/>
+          <w:bCs/>
+          <w:color w:val="000000"/>
+          <w:sz w:val="20"/>
+          <w:szCs w:val="20"/>
+        </w:rPr>
+        <w:t>a téma maga a természet</w:t>
+      </w:r>
+      <w:r>
+        <w:rPr>
+          <w:rFonts w:asciiTheme="minorHAnsi" w:hAnsiTheme="minorHAnsi" w:cstheme="minorHAnsi"/>
+          <w:color w:val="000000"/>
+          <w:sz w:val="20"/>
+          <w:szCs w:val="20"/>
+        </w:rPr>
+        <w:t xml:space="preserve">, a látvány. Olykor </w:t>
+      </w:r>
+      <w:r>
+        <w:rPr>
+          <w:rFonts w:asciiTheme="minorHAnsi" w:hAnsiTheme="minorHAnsi" w:cstheme="minorHAnsi"/>
+          <w:b/>
+          <w:bCs/>
+          <w:color w:val="000000"/>
+          <w:sz w:val="20"/>
+          <w:szCs w:val="20"/>
+        </w:rPr>
+        <w:t>szimbolikus tartalmat is hordoz</w:t>
+      </w:r>
+      <w:r>
+        <w:rPr>
+          <w:rFonts w:asciiTheme="minorHAnsi" w:hAnsiTheme="minorHAnsi" w:cstheme="minorHAnsi"/>
+          <w:color w:val="000000"/>
+          <w:sz w:val="20"/>
+          <w:szCs w:val="20"/>
+        </w:rPr>
+        <w:t xml:space="preserve"> (pl. a puszta a végtelen szabadság jelképe). A tájleírásban a </w:t>
+      </w:r>
+      <w:r>
+        <w:rPr>
+          <w:rFonts w:asciiTheme="minorHAnsi" w:hAnsiTheme="minorHAnsi" w:cstheme="minorHAnsi"/>
+          <w:b/>
+          <w:bCs/>
+          <w:color w:val="000000"/>
+          <w:sz w:val="20"/>
+          <w:szCs w:val="20"/>
+        </w:rPr>
+        <w:t>realista és romantikus elemek keverednek</w:t>
       </w:r>
     </w:p>
     <w:p>
@@ -795,6 +867,8 @@
       <w:r>
         <w:rPr>
           <w:rFonts w:asciiTheme="minorHAnsi" w:hAnsiTheme="minorHAnsi" w:cstheme="minorHAnsi"/>
+          <w:b/>
+          <w:bCs/>
           <w:color w:val="000000"/>
           <w:sz w:val="20"/>
           <w:szCs w:val="20"/>
@@ -805,11 +879,22 @@
       <w:r>
         <w:rPr>
           <w:rFonts w:asciiTheme="minorHAnsi" w:hAnsiTheme="minorHAnsi" w:cstheme="minorHAnsi"/>
-          <w:color w:val="000000"/>
-          <w:sz w:val="20"/>
-          <w:szCs w:val="20"/>
-        </w:rPr>
-        <w:t xml:space="preserve"> sokfélék (dal, óda, elégia)</w:t>
+          <w:b/>
+          <w:bCs/>
+          <w:color w:val="000000"/>
+          <w:sz w:val="20"/>
+          <w:szCs w:val="20"/>
+        </w:rPr>
+        <w:t xml:space="preserve"> sokfélék</w:t>
+      </w:r>
+      <w:r>
+        <w:rPr>
+          <w:rFonts w:asciiTheme="minorHAnsi" w:hAnsiTheme="minorHAnsi" w:cstheme="minorHAnsi"/>
+          <w:color w:val="000000"/>
+          <w:sz w:val="20"/>
+          <w:szCs w:val="20"/>
+        </w:rPr>
+        <w:t xml:space="preserve"> (dal, óda, elégia)</w:t>
       </w:r>
     </w:p>
     <w:p>
@@ -875,27 +960,45 @@
           <w:sz w:val="20"/>
           <w:szCs w:val="20"/>
         </w:rPr>
-        <w:t xml:space="preserve">A tájleíró </w:t>
-      </w:r>
-      <w:proofErr w:type="spellStart"/>
-      <w:r>
-        <w:rPr>
-          <w:rFonts w:asciiTheme="minorHAnsi" w:hAnsiTheme="minorHAnsi" w:cstheme="minorHAnsi"/>
-          <w:color w:val="000000"/>
-          <w:sz w:val="20"/>
-          <w:szCs w:val="20"/>
-        </w:rPr>
-        <w:t>vesekben</w:t>
-      </w:r>
-      <w:proofErr w:type="spellEnd"/>
-      <w:r>
-        <w:rPr>
-          <w:rFonts w:asciiTheme="minorHAnsi" w:hAnsiTheme="minorHAnsi" w:cstheme="minorHAnsi"/>
-          <w:color w:val="000000"/>
-          <w:sz w:val="20"/>
-          <w:szCs w:val="20"/>
-        </w:rPr>
-        <w:t xml:space="preserve"> is megjelenik a szabadságeszmény, a közéleti gondolatok (Az alföld – szabadság, A Tisza – forradalmiság, A puszta, télen – királyellenség)</w:t>
+        <w:t>A tájleíró ve</w:t>
+      </w:r>
+      <w:r>
+        <w:rPr>
+          <w:rFonts w:asciiTheme="minorHAnsi" w:hAnsiTheme="minorHAnsi" w:cstheme="minorHAnsi"/>
+          <w:color w:val="000000"/>
+          <w:sz w:val="20"/>
+          <w:szCs w:val="20"/>
+        </w:rPr>
+        <w:t>r</w:t>
+      </w:r>
+      <w:r>
+        <w:rPr>
+          <w:rFonts w:asciiTheme="minorHAnsi" w:hAnsiTheme="minorHAnsi" w:cstheme="minorHAnsi"/>
+          <w:color w:val="000000"/>
+          <w:sz w:val="20"/>
+          <w:szCs w:val="20"/>
+        </w:rPr>
+        <w:t xml:space="preserve">sekben is </w:t>
+      </w:r>
+      <w:r>
+        <w:rPr>
+          <w:rFonts w:asciiTheme="minorHAnsi" w:hAnsiTheme="minorHAnsi" w:cstheme="minorHAnsi"/>
+          <w:b/>
+          <w:bCs/>
+          <w:color w:val="000000"/>
+          <w:sz w:val="20"/>
+          <w:szCs w:val="20"/>
+        </w:rPr>
+        <w:t>megjelenik a szabadságeszmény, a közéleti gondolatok</w:t>
+      </w:r>
+      <w:r>
+        <w:rPr>
+          <w:rFonts w:asciiTheme="minorHAnsi" w:hAnsiTheme="minorHAnsi" w:cstheme="minorHAnsi"/>
+          <w:color w:val="000000"/>
+          <w:sz w:val="20"/>
+          <w:szCs w:val="20"/>
+        </w:rPr>
+        <w:t xml:space="preserve"> (Az alföld – szabadság, A Tisza – forradalmiság, A puszta, télen – királyellenség)</w:t>
       </w:r>
     </w:p>
     <w:p>
@@ -1159,7 +1262,45 @@
           <w:sz w:val="20"/>
           <w:szCs w:val="20"/>
         </w:rPr>
-        <w:t>Az alföld c. verse is vallomás a szülőföld szépségéről és szeretetéről.</w:t>
+        <w:t>Az alföld c</w:t>
+      </w:r>
+      <w:r>
+        <w:rPr>
+          <w:rFonts w:cstheme="minorHAnsi"/>
+          <w:color w:val="000000"/>
+          <w:sz w:val="20"/>
+          <w:szCs w:val="20"/>
+        </w:rPr>
+        <w:t>ímű</w:t>
+      </w:r>
+      <w:r>
+        <w:rPr>
+          <w:rFonts w:cstheme="minorHAnsi"/>
+          <w:color w:val="000000"/>
+          <w:sz w:val="20"/>
+          <w:szCs w:val="20"/>
+        </w:rPr>
+        <w:t xml:space="preserve"> verse is </w:t>
+      </w:r>
+      <w:r>
+        <w:rPr>
+          <w:rFonts w:cstheme="minorHAnsi"/>
+          <w:b/>
+          <w:bCs/>
+          <w:color w:val="000000"/>
+          <w:sz w:val="20"/>
+          <w:szCs w:val="20"/>
+        </w:rPr>
+        <w:t>vallomás a szülőföld szépségéről és szeretetéről</w:t>
+      </w:r>
+      <w:r>
+        <w:rPr>
+          <w:rFonts w:cstheme="minorHAnsi"/>
+          <w:color w:val="000000"/>
+          <w:sz w:val="20"/>
+          <w:szCs w:val="20"/>
+        </w:rPr>
+        <w:t>.</w:t>
       </w:r>
     </w:p>
     <w:p>
@@ -1180,7 +1321,67 @@
           <w:szCs w:val="20"/>
         </w:rPr>
         <w:br/>
-        <w:t>Az indító kép az alföld szembeállítása, szakítása a romantikus tájszemlélettel. Elutasítja a vadregényes tájat, helyette a tengersík vidéket helyezi előtérbe. Újszerű az a szemlélet, mely Petőfinél két tényezőből fakad. Szülőhelye az alföld így a szülőföldhöz való kötődés jelenik meg benne, másrészt a szabadság érzet adja. Az érzelmeket megformáló kép, keretbe foglalja a tényleges tájleírást.</w:t>
+        <w:t>Az indító kép az alföld szembeállítása, szakítása a romantikus tájszemlélettel</w:t>
+      </w:r>
+      <w:r>
+        <w:rPr>
+          <w:rFonts w:cstheme="minorHAnsi"/>
+          <w:b/>
+          <w:bCs/>
+          <w:color w:val="000000"/>
+          <w:sz w:val="20"/>
+          <w:szCs w:val="20"/>
+        </w:rPr>
+        <w:t>. Elutasítja a vadregényes tájat</w:t>
+      </w:r>
+      <w:r>
+        <w:rPr>
+          <w:rFonts w:cstheme="minorHAnsi"/>
+          <w:color w:val="000000"/>
+          <w:sz w:val="20"/>
+          <w:szCs w:val="20"/>
+        </w:rPr>
+        <w:t xml:space="preserve">, helyette a tengersík vidéket helyezi előtérbe. Újszerű az a szemlélet, mely Petőfinél két tényezőből fakad. Szülőhelye az alföld így a </w:t>
+      </w:r>
+      <w:r>
+        <w:rPr>
+          <w:rFonts w:cstheme="minorHAnsi"/>
+          <w:b/>
+          <w:bCs/>
+          <w:color w:val="000000"/>
+          <w:sz w:val="20"/>
+          <w:szCs w:val="20"/>
+        </w:rPr>
+        <w:t>szülőföldhöz való kötődés</w:t>
+      </w:r>
+      <w:r>
+        <w:rPr>
+          <w:rFonts w:cstheme="minorHAnsi"/>
+          <w:color w:val="000000"/>
+          <w:sz w:val="20"/>
+          <w:szCs w:val="20"/>
+        </w:rPr>
+        <w:t xml:space="preserve"> jelenik meg benne, másrészt a </w:t>
+      </w:r>
+      <w:r>
+        <w:rPr>
+          <w:rFonts w:cstheme="minorHAnsi"/>
+          <w:b/>
+          <w:bCs/>
+          <w:color w:val="000000"/>
+          <w:sz w:val="20"/>
+          <w:szCs w:val="20"/>
+        </w:rPr>
+        <w:t>szabadság érzet adj</w:t>
+      </w:r>
+      <w:r>
+        <w:rPr>
+          <w:rFonts w:cstheme="minorHAnsi"/>
+          <w:color w:val="000000"/>
+          <w:sz w:val="20"/>
+          <w:szCs w:val="20"/>
+        </w:rPr>
+        <w:t>a. Az érzelmeket megformáló kép, keretbe foglalja a tényleges tájleírást.</w:t>
       </w:r>
     </w:p>
     <w:p>
@@ -1252,7 +1453,54 @@
           <w:sz w:val="20"/>
           <w:szCs w:val="20"/>
         </w:rPr>
-        <w:t xml:space="preserve">Az alföld c. vers a perspektíva kezelés mesterműve. Az átfogó kép után rajzolódik ki a részlet. A kép egyre szűkül. A gulya ménes utána tanyák, majd a csárda képe jelenik meg. A távoli képek mozgalmával szemben itt már az apróbb részletekre fordít figyelmet. </w:t>
+        <w:t xml:space="preserve">Az alföld </w:t>
+      </w:r>
+      <w:r>
+        <w:rPr>
+          <w:rFonts w:cstheme="minorHAnsi"/>
+          <w:color w:val="000000"/>
+          <w:sz w:val="20"/>
+          <w:szCs w:val="20"/>
+        </w:rPr>
+        <w:t>c</w:t>
+      </w:r>
+      <w:r>
+        <w:rPr>
+          <w:rFonts w:cstheme="minorHAnsi"/>
+          <w:color w:val="000000"/>
+          <w:sz w:val="20"/>
+          <w:szCs w:val="20"/>
+        </w:rPr>
+        <w:t>ímű</w:t>
+      </w:r>
+      <w:r>
+        <w:rPr>
+          <w:rFonts w:cstheme="minorHAnsi"/>
+          <w:color w:val="000000"/>
+          <w:sz w:val="20"/>
+          <w:szCs w:val="20"/>
+        </w:rPr>
+        <w:t xml:space="preserve"> vers a perspektíva kezelés mesterműve. </w:t>
+      </w:r>
+      <w:r>
+        <w:rPr>
+          <w:rFonts w:cstheme="minorHAnsi"/>
+          <w:b/>
+          <w:bCs/>
+          <w:color w:val="000000"/>
+          <w:sz w:val="20"/>
+          <w:szCs w:val="20"/>
+        </w:rPr>
+        <w:t>Az átfogó kép után rajzolódik ki a részlet. A kép egyre szűkül.</w:t>
+      </w:r>
+      <w:r>
+        <w:rPr>
+          <w:rFonts w:cstheme="minorHAnsi"/>
+          <w:color w:val="000000"/>
+          <w:sz w:val="20"/>
+          <w:szCs w:val="20"/>
+        </w:rPr>
+        <w:t xml:space="preserve"> A gulya ménes utána tanyák, majd a csárda képe jelenik meg. A távoli képek mozgalmával szemben itt már az apróbb részletekre fordít figyelmet. </w:t>
       </w:r>
     </w:p>
     <w:p>
@@ -1279,40 +1527,400 @@
       <w:r>
         <w:rPr>
           <w:rFonts w:cstheme="minorHAnsi"/>
-          <w:color w:val="000000"/>
-          <w:sz w:val="20"/>
-          <w:szCs w:val="20"/>
-        </w:rPr>
-        <w:t xml:space="preserve">Az utolsó előtti versszakban a kép ismét kitágul. A részletek szemrevételezése után újból az egész a végtelen a róna képe tárul elénk. „Messze hol az ég a földet éri” A befejező szakaszban visszatér a lírai elem az alföld iránti </w:t>
+          <w:b/>
+          <w:bCs/>
+          <w:color w:val="000000"/>
+          <w:sz w:val="20"/>
+          <w:szCs w:val="20"/>
+        </w:rPr>
+        <w:t>Az utolsó előtti versszakban a kép ismét kitágul</w:t>
+      </w:r>
+      <w:r>
+        <w:rPr>
+          <w:rFonts w:cstheme="minorHAnsi"/>
+          <w:color w:val="000000"/>
+          <w:sz w:val="20"/>
+          <w:szCs w:val="20"/>
+        </w:rPr>
+        <w:t xml:space="preserve">. A részletek szemrevételezése után újból az egész a végtelen a róna képe tárul elénk. „Messze hol az ég a földet éri” </w:t>
+      </w:r>
+      <w:r>
+        <w:rPr>
+          <w:rFonts w:cstheme="minorHAnsi"/>
+          <w:b/>
+          <w:bCs/>
+          <w:color w:val="000000"/>
+          <w:sz w:val="20"/>
+          <w:szCs w:val="20"/>
+        </w:rPr>
+        <w:t>A befejező szakaszban visszatér a lírai elem az alföld iránti szeretet,</w:t>
+      </w:r>
+      <w:r>
+        <w:rPr>
+          <w:rFonts w:cstheme="minorHAnsi"/>
+          <w:b/>
+          <w:bCs/>
+          <w:color w:val="000000"/>
+          <w:sz w:val="20"/>
+          <w:szCs w:val="20"/>
+        </w:rPr>
+        <w:t xml:space="preserve"> </w:t>
+      </w:r>
+      <w:r>
+        <w:rPr>
+          <w:rFonts w:cstheme="minorHAnsi"/>
+          <w:b/>
+          <w:bCs/>
+          <w:color w:val="000000"/>
+          <w:sz w:val="20"/>
+          <w:szCs w:val="20"/>
+        </w:rPr>
+        <w:t>mely összefonódik a születés és a halál képével</w:t>
+      </w:r>
+    </w:p>
+    <w:p>
+      <w:pPr>
+        <w:divId w:val="1200125109"/>
+        <w:rPr>
+          <w:rFonts w:cstheme="minorHAnsi"/>
+          <w:color w:val="000000"/>
+          <w:sz w:val="20"/>
+          <w:szCs w:val="20"/>
+        </w:rPr>
+      </w:pPr>
+    </w:p>
+    <w:p>
+      <w:pPr>
+        <w:pStyle w:val="NormalWeb"/>
+        <w:spacing w:before="0" w:beforeAutospacing="0" w:after="0" w:afterAutospacing="0"/>
+        <w:rPr>
+          <w:rFonts w:asciiTheme="minorHAnsi" w:hAnsiTheme="minorHAnsi" w:cstheme="minorHAnsi"/>
+          <w:b/>
+          <w:bCs/>
+          <w:color w:val="000000"/>
+          <w:sz w:val="20"/>
+          <w:szCs w:val="20"/>
+        </w:rPr>
+      </w:pPr>
+      <w:r>
+        <w:rPr>
+          <w:rStyle w:val="Emphasis"/>
+          <w:rFonts w:asciiTheme="minorHAnsi" w:hAnsiTheme="minorHAnsi" w:cstheme="minorHAnsi"/>
+          <w:b/>
+          <w:bCs/>
+          <w:i w:val="0"/>
+          <w:color w:val="000000"/>
+          <w:sz w:val="20"/>
+          <w:szCs w:val="20"/>
+        </w:rPr>
+        <w:t>Szerkezet</w:t>
+      </w:r>
+      <w:r>
+        <w:rPr>
+          <w:rFonts w:asciiTheme="minorHAnsi" w:hAnsiTheme="minorHAnsi" w:cstheme="minorHAnsi"/>
+          <w:b/>
+          <w:bCs/>
+          <w:color w:val="000000"/>
+          <w:sz w:val="20"/>
+          <w:szCs w:val="20"/>
+        </w:rPr>
+        <w:br/>
+      </w:r>
+      <w:r>
+        <w:rPr>
+          <w:rStyle w:val="Emphasis"/>
+          <w:rFonts w:asciiTheme="minorHAnsi" w:hAnsiTheme="minorHAnsi" w:cstheme="minorHAnsi"/>
+          <w:b/>
+          <w:bCs/>
+          <w:i w:val="0"/>
+          <w:color w:val="000000"/>
+          <w:sz w:val="20"/>
+          <w:szCs w:val="20"/>
+        </w:rPr>
+        <w:t>1</w:t>
+      </w:r>
+      <w:r>
+        <w:rPr>
+          <w:rStyle w:val="Emphasis"/>
+          <w:rFonts w:asciiTheme="minorHAnsi" w:hAnsiTheme="minorHAnsi" w:cstheme="minorHAnsi"/>
+          <w:b/>
+          <w:bCs/>
+          <w:i w:val="0"/>
+          <w:color w:val="000000"/>
+          <w:sz w:val="20"/>
+          <w:szCs w:val="20"/>
+        </w:rPr>
+        <w:t>,</w:t>
+      </w:r>
+      <w:r>
+        <w:rPr>
+          <w:rStyle w:val="Emphasis"/>
+          <w:rFonts w:asciiTheme="minorHAnsi" w:hAnsiTheme="minorHAnsi" w:cstheme="minorHAnsi"/>
+          <w:b/>
+          <w:bCs/>
+          <w:i w:val="0"/>
+          <w:color w:val="000000"/>
+          <w:sz w:val="20"/>
+          <w:szCs w:val="20"/>
+        </w:rPr>
+        <w:t xml:space="preserve"> 1-2.versszak</w:t>
+      </w:r>
+    </w:p>
+    <w:p>
+      <w:pPr>
+        <w:pStyle w:val="NormalWeb"/>
+        <w:spacing w:before="0" w:beforeAutospacing="0" w:after="0" w:afterAutospacing="0"/>
+        <w:rPr>
+          <w:rFonts w:asciiTheme="minorHAnsi" w:hAnsiTheme="minorHAnsi" w:cstheme="minorHAnsi"/>
+          <w:color w:val="000000"/>
+          <w:sz w:val="20"/>
+          <w:szCs w:val="20"/>
+        </w:rPr>
+      </w:pPr>
+      <w:r>
+        <w:rPr>
+          <w:rFonts w:asciiTheme="minorHAnsi" w:hAnsiTheme="minorHAnsi" w:cstheme="minorHAnsi"/>
+          <w:color w:val="000000"/>
+          <w:sz w:val="20"/>
+          <w:szCs w:val="20"/>
+        </w:rPr>
+        <w:t xml:space="preserve">A </w:t>
+      </w:r>
+      <w:r>
+        <w:rPr>
+          <w:rFonts w:asciiTheme="minorHAnsi" w:hAnsiTheme="minorHAnsi" w:cstheme="minorHAnsi"/>
+          <w:b/>
+          <w:bCs/>
+          <w:color w:val="000000"/>
+          <w:sz w:val="20"/>
+          <w:szCs w:val="20"/>
+        </w:rPr>
+        <w:t>kétféle tájideál szembeállításával indít</w:t>
+      </w:r>
+      <w:r>
+        <w:rPr>
+          <w:rFonts w:asciiTheme="minorHAnsi" w:hAnsiTheme="minorHAnsi" w:cstheme="minorHAnsi"/>
+          <w:color w:val="000000"/>
+          <w:sz w:val="20"/>
+          <w:szCs w:val="20"/>
+        </w:rPr>
+        <w:t>. (Ez P</w:t>
+      </w:r>
+      <w:r>
+        <w:rPr>
+          <w:rFonts w:asciiTheme="minorHAnsi" w:hAnsiTheme="minorHAnsi" w:cstheme="minorHAnsi"/>
+          <w:color w:val="000000"/>
+          <w:sz w:val="20"/>
+          <w:szCs w:val="20"/>
+        </w:rPr>
+        <w:t>etőfi</w:t>
+      </w:r>
+      <w:r>
+        <w:rPr>
+          <w:rFonts w:asciiTheme="minorHAnsi" w:hAnsiTheme="minorHAnsi" w:cstheme="minorHAnsi"/>
+          <w:color w:val="000000"/>
+          <w:sz w:val="20"/>
+          <w:szCs w:val="20"/>
+        </w:rPr>
+        <w:t xml:space="preserve"> egyik leglendületesebb verskezdete)</w:t>
+      </w:r>
+      <w:r>
+        <w:rPr>
+          <w:rFonts w:asciiTheme="minorHAnsi" w:hAnsiTheme="minorHAnsi" w:cstheme="minorHAnsi"/>
+          <w:color w:val="000000"/>
+          <w:sz w:val="20"/>
+          <w:szCs w:val="20"/>
+        </w:rPr>
+        <w:t xml:space="preserve">, </w:t>
       </w:r>
       <w:proofErr w:type="spellStart"/>
-      <w:proofErr w:type="gramStart"/>
-      <w:r>
-        <w:rPr>
-          <w:rFonts w:cstheme="minorHAnsi"/>
-          <w:color w:val="000000"/>
-          <w:sz w:val="20"/>
-          <w:szCs w:val="20"/>
-        </w:rPr>
-        <w:t>szeretet,mely</w:t>
+      <w:r>
+        <w:rPr>
+          <w:rFonts w:asciiTheme="minorHAnsi" w:hAnsiTheme="minorHAnsi" w:cstheme="minorHAnsi"/>
+          <w:color w:val="000000"/>
+          <w:sz w:val="20"/>
+          <w:szCs w:val="20"/>
+        </w:rPr>
+        <w:t>m</w:t>
+      </w:r>
+      <w:r>
+        <w:rPr>
+          <w:rFonts w:asciiTheme="minorHAnsi" w:hAnsiTheme="minorHAnsi" w:cstheme="minorHAnsi"/>
+          <w:color w:val="000000"/>
+          <w:sz w:val="20"/>
+          <w:szCs w:val="20"/>
+        </w:rPr>
+        <w:t>agy</w:t>
       </w:r>
       <w:proofErr w:type="spellEnd"/>
-      <w:proofErr w:type="gramEnd"/>
-      <w:r>
-        <w:rPr>
-          <w:rFonts w:cstheme="minorHAnsi"/>
-          <w:color w:val="000000"/>
-          <w:sz w:val="20"/>
-          <w:szCs w:val="20"/>
-        </w:rPr>
-        <w:t xml:space="preserve"> összefonódik a születés és a halál képével</w:t>
-      </w:r>
-    </w:p>
-    <w:p>
-      <w:pPr>
-        <w:divId w:val="1200125109"/>
-        <w:rPr>
-          <w:rFonts w:cstheme="minorHAnsi"/>
+      <w:r>
+        <w:rPr>
+          <w:rFonts w:asciiTheme="minorHAnsi" w:hAnsiTheme="minorHAnsi" w:cstheme="minorHAnsi"/>
+          <w:color w:val="000000"/>
+          <w:sz w:val="20"/>
+          <w:szCs w:val="20"/>
+        </w:rPr>
+        <w:t xml:space="preserve"> érzelmi telítettségű felkiáltással indít (Mit nekem…)</w:t>
+      </w:r>
+    </w:p>
+    <w:p>
+      <w:pPr>
+        <w:pStyle w:val="NormalWeb"/>
+        <w:spacing w:before="0" w:beforeAutospacing="0" w:after="0" w:afterAutospacing="0"/>
+        <w:rPr>
+          <w:rFonts w:asciiTheme="minorHAnsi" w:hAnsiTheme="minorHAnsi" w:cstheme="minorHAnsi"/>
+          <w:color w:val="000000"/>
+          <w:sz w:val="20"/>
+          <w:szCs w:val="20"/>
+        </w:rPr>
+      </w:pPr>
+    </w:p>
+    <w:p>
+      <w:pPr>
+        <w:pStyle w:val="NormalWeb"/>
+        <w:spacing w:before="0" w:beforeAutospacing="0" w:after="0" w:afterAutospacing="0"/>
+        <w:rPr>
+          <w:rFonts w:asciiTheme="minorHAnsi" w:hAnsiTheme="minorHAnsi" w:cstheme="minorHAnsi"/>
+          <w:b/>
+          <w:bCs/>
+          <w:color w:val="000000"/>
+          <w:sz w:val="20"/>
+          <w:szCs w:val="20"/>
+        </w:rPr>
+      </w:pPr>
+      <w:r>
+        <w:rPr>
+          <w:rFonts w:asciiTheme="minorHAnsi" w:hAnsiTheme="minorHAnsi" w:cstheme="minorHAnsi"/>
+          <w:b/>
+          <w:bCs/>
+          <w:color w:val="000000"/>
+          <w:sz w:val="20"/>
+          <w:szCs w:val="20"/>
+        </w:rPr>
+        <w:t>Elismeréssel adózik a vadregényes tájnak, a zordon hegyvidéknek</w:t>
+      </w:r>
+      <w:r>
+        <w:rPr>
+          <w:rFonts w:asciiTheme="minorHAnsi" w:hAnsiTheme="minorHAnsi" w:cstheme="minorHAnsi"/>
+          <w:b/>
+          <w:bCs/>
+          <w:color w:val="000000"/>
+          <w:sz w:val="20"/>
+          <w:szCs w:val="20"/>
+        </w:rPr>
+        <w:t>, d</w:t>
+      </w:r>
+      <w:r>
+        <w:rPr>
+          <w:rFonts w:asciiTheme="minorHAnsi" w:hAnsiTheme="minorHAnsi" w:cstheme="minorHAnsi"/>
+          <w:b/>
+          <w:bCs/>
+          <w:color w:val="000000"/>
+          <w:sz w:val="20"/>
+          <w:szCs w:val="20"/>
+        </w:rPr>
+        <w:t xml:space="preserve">e ezzel </w:t>
+      </w:r>
+      <w:r>
+        <w:rPr>
+          <w:rFonts w:asciiTheme="minorHAnsi" w:hAnsiTheme="minorHAnsi" w:cstheme="minorHAnsi"/>
+          <w:b/>
+          <w:bCs/>
+          <w:color w:val="000000"/>
+          <w:sz w:val="20"/>
+          <w:szCs w:val="20"/>
+        </w:rPr>
+        <w:t>szembe állítja</w:t>
+      </w:r>
+      <w:r>
+        <w:rPr>
+          <w:rFonts w:asciiTheme="minorHAnsi" w:hAnsiTheme="minorHAnsi" w:cstheme="minorHAnsi"/>
+          <w:b/>
+          <w:bCs/>
+          <w:color w:val="000000"/>
+          <w:sz w:val="20"/>
+          <w:szCs w:val="20"/>
+        </w:rPr>
+        <w:t xml:space="preserve"> a rónát, az alföldi sík vidéket. Ezt csodálja és szereti is.</w:t>
+      </w:r>
+    </w:p>
+    <w:p>
+      <w:pPr>
+        <w:pStyle w:val="NormalWeb"/>
+        <w:spacing w:before="0" w:beforeAutospacing="0" w:after="0" w:afterAutospacing="0"/>
+        <w:rPr>
+          <w:rFonts w:asciiTheme="minorHAnsi" w:hAnsiTheme="minorHAnsi" w:cstheme="minorHAnsi"/>
+          <w:color w:val="000000"/>
+          <w:sz w:val="20"/>
+          <w:szCs w:val="20"/>
+        </w:rPr>
+      </w:pPr>
+    </w:p>
+    <w:p>
+      <w:pPr>
+        <w:pStyle w:val="NormalWeb"/>
+        <w:spacing w:before="0" w:beforeAutospacing="0" w:after="0" w:afterAutospacing="0"/>
+        <w:rPr>
+          <w:rFonts w:asciiTheme="minorHAnsi" w:hAnsiTheme="minorHAnsi" w:cstheme="minorHAnsi"/>
+          <w:color w:val="000000"/>
+          <w:sz w:val="20"/>
+          <w:szCs w:val="20"/>
+        </w:rPr>
+      </w:pPr>
+      <w:r>
+        <w:rPr>
+          <w:rFonts w:asciiTheme="minorHAnsi" w:hAnsiTheme="minorHAnsi" w:cstheme="minorHAnsi"/>
+          <w:color w:val="000000"/>
+          <w:sz w:val="20"/>
+          <w:szCs w:val="20"/>
+        </w:rPr>
+        <w:t>A</w:t>
+      </w:r>
+      <w:r>
+        <w:rPr>
+          <w:rFonts w:asciiTheme="minorHAnsi" w:hAnsiTheme="minorHAnsi" w:cstheme="minorHAnsi"/>
+          <w:b/>
+          <w:bCs/>
+          <w:color w:val="000000"/>
+          <w:sz w:val="20"/>
+          <w:szCs w:val="20"/>
+        </w:rPr>
+        <w:t xml:space="preserve"> sas-metafora a romantika egyik legismertebb motívuma</w:t>
+      </w:r>
+      <w:r>
+        <w:rPr>
+          <w:rFonts w:asciiTheme="minorHAnsi" w:hAnsiTheme="minorHAnsi" w:cstheme="minorHAnsi"/>
+          <w:color w:val="000000"/>
+          <w:sz w:val="20"/>
+          <w:szCs w:val="20"/>
+        </w:rPr>
+        <w:t>: a fenséget, a végtelen magasságot, az élet kicsinyességitől való merész elszakadás s a szabadság képzetét egyszerre hordozza. A teljes metaforában (börtönéből szabadult sas lelkem) P</w:t>
+      </w:r>
+      <w:r>
+        <w:rPr>
+          <w:rFonts w:asciiTheme="minorHAnsi" w:hAnsiTheme="minorHAnsi" w:cstheme="minorHAnsi"/>
+          <w:color w:val="000000"/>
+          <w:sz w:val="20"/>
+          <w:szCs w:val="20"/>
+        </w:rPr>
+        <w:t>etőfi</w:t>
+      </w:r>
+      <w:r>
+        <w:rPr>
+          <w:rFonts w:asciiTheme="minorHAnsi" w:hAnsiTheme="minorHAnsi" w:cstheme="minorHAnsi"/>
+          <w:color w:val="000000"/>
+          <w:sz w:val="20"/>
+          <w:szCs w:val="20"/>
+        </w:rPr>
+        <w:t xml:space="preserve"> ezzel a madárral azonosul.</w:t>
+      </w:r>
+    </w:p>
+    <w:p>
+      <w:pPr>
+        <w:pStyle w:val="NormalWeb"/>
+        <w:spacing w:before="0" w:beforeAutospacing="0" w:after="0" w:afterAutospacing="0"/>
+        <w:rPr>
+          <w:rFonts w:asciiTheme="minorHAnsi" w:hAnsiTheme="minorHAnsi" w:cstheme="minorHAnsi"/>
           <w:color w:val="000000"/>
           <w:sz w:val="20"/>
           <w:szCs w:val="20"/>
@@ -1343,13 +1951,69 @@
           <w:sz w:val="20"/>
           <w:szCs w:val="20"/>
         </w:rPr>
-        <w:t>Szerkezet</w:t>
-      </w:r>
-      <w:r>
-        <w:rPr>
-          <w:rFonts w:asciiTheme="minorHAnsi" w:hAnsiTheme="minorHAnsi" w:cstheme="minorHAnsi"/>
-          <w:b/>
-          <w:bCs/>
+        <w:t>2</w:t>
+      </w:r>
+      <w:r>
+        <w:rPr>
+          <w:rStyle w:val="Emphasis"/>
+          <w:rFonts w:asciiTheme="minorHAnsi" w:hAnsiTheme="minorHAnsi" w:cstheme="minorHAnsi"/>
+          <w:b/>
+          <w:bCs/>
+          <w:i w:val="0"/>
+          <w:color w:val="000000"/>
+          <w:sz w:val="20"/>
+          <w:szCs w:val="20"/>
+        </w:rPr>
+        <w:t>,</w:t>
+      </w:r>
+      <w:r>
+        <w:rPr>
+          <w:rStyle w:val="Emphasis"/>
+          <w:rFonts w:asciiTheme="minorHAnsi" w:hAnsiTheme="minorHAnsi" w:cstheme="minorHAnsi"/>
+          <w:b/>
+          <w:bCs/>
+          <w:i w:val="0"/>
+          <w:color w:val="000000"/>
+          <w:sz w:val="20"/>
+          <w:szCs w:val="20"/>
+        </w:rPr>
+        <w:t xml:space="preserve"> 3. versszak</w:t>
+      </w:r>
+    </w:p>
+    <w:p>
+      <w:pPr>
+        <w:pStyle w:val="NormalWeb"/>
+        <w:spacing w:before="0" w:beforeAutospacing="0" w:after="0" w:afterAutospacing="0"/>
+        <w:rPr>
+          <w:rFonts w:asciiTheme="minorHAnsi" w:hAnsiTheme="minorHAnsi" w:cstheme="minorHAnsi"/>
+          <w:color w:val="000000"/>
+          <w:sz w:val="20"/>
+          <w:szCs w:val="20"/>
+        </w:rPr>
+      </w:pPr>
+      <w:r>
+        <w:rPr>
+          <w:rFonts w:asciiTheme="minorHAnsi" w:hAnsiTheme="minorHAnsi" w:cstheme="minorHAnsi"/>
+          <w:b/>
+          <w:bCs/>
+          <w:color w:val="000000"/>
+          <w:sz w:val="20"/>
+          <w:szCs w:val="20"/>
+        </w:rPr>
+        <w:t>Itt kezdődik az alföld leírása</w:t>
+      </w:r>
+      <w:r>
+        <w:rPr>
+          <w:rFonts w:asciiTheme="minorHAnsi" w:hAnsiTheme="minorHAnsi" w:cstheme="minorHAnsi"/>
+          <w:color w:val="000000"/>
+          <w:sz w:val="20"/>
+          <w:szCs w:val="20"/>
+        </w:rPr>
+        <w:t xml:space="preserve"> – többféle perspektívából mutatja meg a költő.</w:t>
+      </w:r>
+      <w:r>
+        <w:rPr>
+          <w:rFonts w:asciiTheme="minorHAnsi" w:hAnsiTheme="minorHAnsi" w:cstheme="minorHAnsi"/>
           <w:color w:val="000000"/>
           <w:sz w:val="20"/>
           <w:szCs w:val="20"/>
@@ -1358,17 +2022,138 @@
       </w:r>
       <w:r>
         <w:rPr>
+          <w:rFonts w:asciiTheme="minorHAnsi" w:hAnsiTheme="minorHAnsi" w:cstheme="minorHAnsi"/>
+          <w:b/>
+          <w:bCs/>
+          <w:color w:val="000000"/>
+          <w:sz w:val="20"/>
+          <w:szCs w:val="20"/>
+        </w:rPr>
+        <w:t xml:space="preserve">A sas távlatából </w:t>
+      </w:r>
+      <w:proofErr w:type="spellStart"/>
+      <w:r>
+        <w:rPr>
+          <w:rFonts w:asciiTheme="minorHAnsi" w:hAnsiTheme="minorHAnsi" w:cstheme="minorHAnsi"/>
+          <w:b/>
+          <w:bCs/>
+          <w:color w:val="000000"/>
+          <w:sz w:val="20"/>
+          <w:szCs w:val="20"/>
+        </w:rPr>
+        <w:t>fölülről</w:t>
+      </w:r>
+      <w:proofErr w:type="spellEnd"/>
+      <w:r>
+        <w:rPr>
+          <w:rFonts w:asciiTheme="minorHAnsi" w:hAnsiTheme="minorHAnsi" w:cstheme="minorHAnsi"/>
+          <w:color w:val="000000"/>
+          <w:sz w:val="20"/>
+          <w:szCs w:val="20"/>
+        </w:rPr>
+        <w:t xml:space="preserve"> – kezdi az alföld leírását.</w:t>
+      </w:r>
+      <w:r>
+        <w:rPr>
+          <w:rFonts w:asciiTheme="minorHAnsi" w:hAnsiTheme="minorHAnsi" w:cstheme="minorHAnsi"/>
+          <w:color w:val="000000"/>
+          <w:sz w:val="20"/>
+          <w:szCs w:val="20"/>
+        </w:rPr>
+        <w:br/>
+      </w:r>
+      <w:r>
+        <w:rPr>
+          <w:rFonts w:asciiTheme="minorHAnsi" w:hAnsiTheme="minorHAnsi" w:cstheme="minorHAnsi"/>
+          <w:b/>
+          <w:bCs/>
+          <w:color w:val="000000"/>
+          <w:sz w:val="20"/>
+          <w:szCs w:val="20"/>
+        </w:rPr>
+        <w:t xml:space="preserve">A rónák végtelenje fülé szállva </w:t>
+      </w:r>
+      <w:proofErr w:type="spellStart"/>
+      <w:r>
+        <w:rPr>
+          <w:rFonts w:asciiTheme="minorHAnsi" w:hAnsiTheme="minorHAnsi" w:cstheme="minorHAnsi"/>
+          <w:b/>
+          <w:bCs/>
+          <w:color w:val="000000"/>
+          <w:sz w:val="20"/>
+          <w:szCs w:val="20"/>
+        </w:rPr>
+        <w:t>végigszemléli</w:t>
+      </w:r>
+      <w:proofErr w:type="spellEnd"/>
+      <w:r>
+        <w:rPr>
+          <w:rFonts w:asciiTheme="minorHAnsi" w:hAnsiTheme="minorHAnsi" w:cstheme="minorHAnsi"/>
+          <w:b/>
+          <w:bCs/>
+          <w:color w:val="000000"/>
+          <w:sz w:val="20"/>
+          <w:szCs w:val="20"/>
+        </w:rPr>
+        <w:t xml:space="preserve"> a Duna-Tisza közét</w:t>
+      </w:r>
+      <w:r>
+        <w:rPr>
+          <w:rFonts w:asciiTheme="minorHAnsi" w:hAnsiTheme="minorHAnsi" w:cstheme="minorHAnsi"/>
+          <w:color w:val="000000"/>
+          <w:sz w:val="20"/>
+          <w:szCs w:val="20"/>
+        </w:rPr>
+        <w:br/>
+      </w:r>
+      <w:r>
+        <w:rPr>
+          <w:rFonts w:asciiTheme="minorHAnsi" w:hAnsiTheme="minorHAnsi" w:cstheme="minorHAnsi"/>
+          <w:b/>
+          <w:bCs/>
+          <w:color w:val="000000"/>
+          <w:sz w:val="20"/>
+          <w:szCs w:val="20"/>
+        </w:rPr>
+        <w:t>Nemcsak ő szereti ezt a tájat, de ez a szeretet kölcsönös</w:t>
+      </w:r>
+      <w:r>
+        <w:rPr>
+          <w:rFonts w:asciiTheme="minorHAnsi" w:hAnsiTheme="minorHAnsi" w:cstheme="minorHAnsi"/>
+          <w:color w:val="000000"/>
+          <w:sz w:val="20"/>
+          <w:szCs w:val="20"/>
+        </w:rPr>
+        <w:t xml:space="preserve"> (mosolyogva néz rám…).</w:t>
+      </w:r>
+    </w:p>
+    <w:p>
+      <w:pPr>
+        <w:pStyle w:val="NormalWeb"/>
+        <w:spacing w:before="0" w:beforeAutospacing="0" w:after="0" w:afterAutospacing="0"/>
+        <w:rPr>
           <w:rStyle w:val="Emphasis"/>
           <w:rFonts w:asciiTheme="minorHAnsi" w:hAnsiTheme="minorHAnsi" w:cstheme="minorHAnsi"/>
-          <w:b/>
-          <w:bCs/>
           <w:i w:val="0"/>
           <w:color w:val="000000"/>
           <w:sz w:val="20"/>
           <w:szCs w:val="20"/>
         </w:rPr>
-        <w:t>1</w:t>
-      </w:r>
+      </w:pPr>
+    </w:p>
+    <w:p>
+      <w:pPr>
+        <w:pStyle w:val="NormalWeb"/>
+        <w:spacing w:before="0" w:beforeAutospacing="0" w:after="0" w:afterAutospacing="0"/>
+        <w:rPr>
+          <w:rFonts w:asciiTheme="minorHAnsi" w:hAnsiTheme="minorHAnsi" w:cstheme="minorHAnsi"/>
+          <w:b/>
+          <w:bCs/>
+          <w:color w:val="000000"/>
+          <w:sz w:val="20"/>
+          <w:szCs w:val="20"/>
+        </w:rPr>
+      </w:pPr>
       <w:r>
         <w:rPr>
           <w:rStyle w:val="Emphasis"/>
@@ -1380,6 +2165,19 @@
           <w:sz w:val="20"/>
           <w:szCs w:val="20"/>
         </w:rPr>
+        <w:t>3</w:t>
+      </w:r>
+      <w:r>
+        <w:rPr>
+          <w:rStyle w:val="Emphasis"/>
+          <w:rFonts w:asciiTheme="minorHAnsi" w:hAnsiTheme="minorHAnsi" w:cstheme="minorHAnsi"/>
+          <w:b/>
+          <w:bCs/>
+          <w:i w:val="0"/>
+          <w:color w:val="000000"/>
+          <w:sz w:val="20"/>
+          <w:szCs w:val="20"/>
+        </w:rPr>
         <w:t>,</w:t>
       </w:r>
       <w:r>
@@ -1393,410 +2191,6 @@
           <w:sz w:val="20"/>
           <w:szCs w:val="20"/>
         </w:rPr>
-        <w:t xml:space="preserve"> 1-2.versszak</w:t>
-      </w:r>
-    </w:p>
-    <w:p>
-      <w:pPr>
-        <w:pStyle w:val="NormalWeb"/>
-        <w:spacing w:before="0" w:beforeAutospacing="0" w:after="0" w:afterAutospacing="0"/>
-        <w:rPr>
-          <w:rFonts w:asciiTheme="minorHAnsi" w:hAnsiTheme="minorHAnsi" w:cstheme="minorHAnsi"/>
-          <w:color w:val="000000"/>
-          <w:sz w:val="20"/>
-          <w:szCs w:val="20"/>
-        </w:rPr>
-      </w:pPr>
-      <w:r>
-        <w:rPr>
-          <w:rFonts w:asciiTheme="minorHAnsi" w:hAnsiTheme="minorHAnsi" w:cstheme="minorHAnsi"/>
-          <w:color w:val="000000"/>
-          <w:sz w:val="20"/>
-          <w:szCs w:val="20"/>
-        </w:rPr>
-        <w:t>A kétféle tájideál szembeállításával indít. (Ez P</w:t>
-      </w:r>
-      <w:r>
-        <w:rPr>
-          <w:rFonts w:asciiTheme="minorHAnsi" w:hAnsiTheme="minorHAnsi" w:cstheme="minorHAnsi"/>
-          <w:color w:val="000000"/>
-          <w:sz w:val="20"/>
-          <w:szCs w:val="20"/>
-        </w:rPr>
-        <w:t>etőfi</w:t>
-      </w:r>
-      <w:r>
-        <w:rPr>
-          <w:rFonts w:asciiTheme="minorHAnsi" w:hAnsiTheme="minorHAnsi" w:cstheme="minorHAnsi"/>
-          <w:color w:val="000000"/>
-          <w:sz w:val="20"/>
-          <w:szCs w:val="20"/>
-        </w:rPr>
-        <w:t xml:space="preserve"> egyik leglendületesebb verskezdete)</w:t>
-      </w:r>
-      <w:r>
-        <w:rPr>
-          <w:rFonts w:asciiTheme="minorHAnsi" w:hAnsiTheme="minorHAnsi" w:cstheme="minorHAnsi"/>
-          <w:color w:val="000000"/>
-          <w:sz w:val="20"/>
-          <w:szCs w:val="20"/>
-        </w:rPr>
-        <w:t xml:space="preserve">, </w:t>
-      </w:r>
-      <w:proofErr w:type="spellStart"/>
-      <w:r>
-        <w:rPr>
-          <w:rFonts w:asciiTheme="minorHAnsi" w:hAnsiTheme="minorHAnsi" w:cstheme="minorHAnsi"/>
-          <w:color w:val="000000"/>
-          <w:sz w:val="20"/>
-          <w:szCs w:val="20"/>
-        </w:rPr>
-        <w:t>m</w:t>
-      </w:r>
-      <w:r>
-        <w:rPr>
-          <w:rFonts w:asciiTheme="minorHAnsi" w:hAnsiTheme="minorHAnsi" w:cstheme="minorHAnsi"/>
-          <w:color w:val="000000"/>
-          <w:sz w:val="20"/>
-          <w:szCs w:val="20"/>
-        </w:rPr>
-        <w:t>agy</w:t>
-      </w:r>
-      <w:proofErr w:type="spellEnd"/>
-      <w:r>
-        <w:rPr>
-          <w:rFonts w:asciiTheme="minorHAnsi" w:hAnsiTheme="minorHAnsi" w:cstheme="minorHAnsi"/>
-          <w:color w:val="000000"/>
-          <w:sz w:val="20"/>
-          <w:szCs w:val="20"/>
-        </w:rPr>
-        <w:t xml:space="preserve"> érzelmi telítettségű felkiáltással indít (Mit nekem…)</w:t>
-      </w:r>
-    </w:p>
-    <w:p>
-      <w:pPr>
-        <w:pStyle w:val="NormalWeb"/>
-        <w:spacing w:before="0" w:beforeAutospacing="0" w:after="0" w:afterAutospacing="0"/>
-        <w:rPr>
-          <w:rFonts w:asciiTheme="minorHAnsi" w:hAnsiTheme="minorHAnsi" w:cstheme="minorHAnsi"/>
-          <w:color w:val="000000"/>
-          <w:sz w:val="20"/>
-          <w:szCs w:val="20"/>
-        </w:rPr>
-      </w:pPr>
-    </w:p>
-    <w:p>
-      <w:pPr>
-        <w:pStyle w:val="NormalWeb"/>
-        <w:spacing w:before="0" w:beforeAutospacing="0" w:after="0" w:afterAutospacing="0"/>
-        <w:rPr>
-          <w:rFonts w:asciiTheme="minorHAnsi" w:hAnsiTheme="minorHAnsi" w:cstheme="minorHAnsi"/>
-          <w:color w:val="000000"/>
-          <w:sz w:val="20"/>
-          <w:szCs w:val="20"/>
-        </w:rPr>
-      </w:pPr>
-      <w:r>
-        <w:rPr>
-          <w:rFonts w:asciiTheme="minorHAnsi" w:hAnsiTheme="minorHAnsi" w:cstheme="minorHAnsi"/>
-          <w:color w:val="000000"/>
-          <w:sz w:val="20"/>
-          <w:szCs w:val="20"/>
-        </w:rPr>
-        <w:t>Elismeréssel adózik a vadregényes tájnak, a zordon hegyvidéknek</w:t>
-      </w:r>
-      <w:r>
-        <w:rPr>
-          <w:rFonts w:asciiTheme="minorHAnsi" w:hAnsiTheme="minorHAnsi" w:cstheme="minorHAnsi"/>
-          <w:color w:val="000000"/>
-          <w:sz w:val="20"/>
-          <w:szCs w:val="20"/>
-        </w:rPr>
-        <w:t>, d</w:t>
-      </w:r>
-      <w:r>
-        <w:rPr>
-          <w:rFonts w:asciiTheme="minorHAnsi" w:hAnsiTheme="minorHAnsi" w:cstheme="minorHAnsi"/>
-          <w:color w:val="000000"/>
-          <w:sz w:val="20"/>
-          <w:szCs w:val="20"/>
-        </w:rPr>
-        <w:t xml:space="preserve">e ezzel </w:t>
-      </w:r>
-      <w:proofErr w:type="spellStart"/>
-      <w:r>
-        <w:rPr>
-          <w:rFonts w:asciiTheme="minorHAnsi" w:hAnsiTheme="minorHAnsi" w:cstheme="minorHAnsi"/>
-          <w:color w:val="000000"/>
-          <w:sz w:val="20"/>
-          <w:szCs w:val="20"/>
-        </w:rPr>
-        <w:t>szembeállítja</w:t>
-      </w:r>
-      <w:proofErr w:type="spellEnd"/>
-      <w:r>
-        <w:rPr>
-          <w:rFonts w:asciiTheme="minorHAnsi" w:hAnsiTheme="minorHAnsi" w:cstheme="minorHAnsi"/>
-          <w:color w:val="000000"/>
-          <w:sz w:val="20"/>
-          <w:szCs w:val="20"/>
-        </w:rPr>
-        <w:t xml:space="preserve"> a rónát, az alföldi sík vidéket. Ezt csodálja és szereti is.</w:t>
-      </w:r>
-    </w:p>
-    <w:p>
-      <w:pPr>
-        <w:pStyle w:val="NormalWeb"/>
-        <w:spacing w:before="0" w:beforeAutospacing="0" w:after="0" w:afterAutospacing="0"/>
-        <w:rPr>
-          <w:rFonts w:asciiTheme="minorHAnsi" w:hAnsiTheme="minorHAnsi" w:cstheme="minorHAnsi"/>
-          <w:color w:val="000000"/>
-          <w:sz w:val="20"/>
-          <w:szCs w:val="20"/>
-        </w:rPr>
-      </w:pPr>
-    </w:p>
-    <w:p>
-      <w:pPr>
-        <w:pStyle w:val="NormalWeb"/>
-        <w:spacing w:before="0" w:beforeAutospacing="0" w:after="0" w:afterAutospacing="0"/>
-        <w:rPr>
-          <w:rFonts w:asciiTheme="minorHAnsi" w:hAnsiTheme="minorHAnsi" w:cstheme="minorHAnsi"/>
-          <w:color w:val="000000"/>
-          <w:sz w:val="20"/>
-          <w:szCs w:val="20"/>
-        </w:rPr>
-      </w:pPr>
-      <w:r>
-        <w:rPr>
-          <w:rFonts w:asciiTheme="minorHAnsi" w:hAnsiTheme="minorHAnsi" w:cstheme="minorHAnsi"/>
-          <w:color w:val="000000"/>
-          <w:sz w:val="20"/>
-          <w:szCs w:val="20"/>
-        </w:rPr>
-        <w:t>A sas-metafora a romantika egyik legismertebb motívuma: a fenséget, a végtelen magasságot, az élet kicsinyességitől való merész elszakadás s a szabadság képzetét egyszerre hordozza. A teljes metaforában (börtönéből szabadult sas lelkem) P. ezzel a madárral azonosul.</w:t>
-      </w:r>
-    </w:p>
-    <w:p>
-      <w:pPr>
-        <w:pStyle w:val="NormalWeb"/>
-        <w:spacing w:before="0" w:beforeAutospacing="0" w:after="0" w:afterAutospacing="0"/>
-        <w:rPr>
-          <w:rFonts w:asciiTheme="minorHAnsi" w:hAnsiTheme="minorHAnsi" w:cstheme="minorHAnsi"/>
-          <w:color w:val="000000"/>
-          <w:sz w:val="20"/>
-          <w:szCs w:val="20"/>
-        </w:rPr>
-      </w:pPr>
-    </w:p>
-    <w:p>
-      <w:pPr>
-        <w:pStyle w:val="NormalWeb"/>
-        <w:spacing w:before="0" w:beforeAutospacing="0" w:after="0" w:afterAutospacing="0"/>
-        <w:rPr>
-          <w:rFonts w:asciiTheme="minorHAnsi" w:hAnsiTheme="minorHAnsi" w:cstheme="minorHAnsi"/>
-          <w:b/>
-          <w:bCs/>
-          <w:color w:val="000000"/>
-          <w:sz w:val="20"/>
-          <w:szCs w:val="20"/>
-        </w:rPr>
-      </w:pPr>
-      <w:r>
-        <w:rPr>
-          <w:rStyle w:val="Emphasis"/>
-          <w:rFonts w:asciiTheme="minorHAnsi" w:hAnsiTheme="minorHAnsi" w:cstheme="minorHAnsi"/>
-          <w:b/>
-          <w:bCs/>
-          <w:i w:val="0"/>
-          <w:color w:val="000000"/>
-          <w:sz w:val="20"/>
-          <w:szCs w:val="20"/>
-        </w:rPr>
-        <w:t>2</w:t>
-      </w:r>
-      <w:r>
-        <w:rPr>
-          <w:rStyle w:val="Emphasis"/>
-          <w:rFonts w:asciiTheme="minorHAnsi" w:hAnsiTheme="minorHAnsi" w:cstheme="minorHAnsi"/>
-          <w:b/>
-          <w:bCs/>
-          <w:i w:val="0"/>
-          <w:color w:val="000000"/>
-          <w:sz w:val="20"/>
-          <w:szCs w:val="20"/>
-        </w:rPr>
-        <w:t>,</w:t>
-      </w:r>
-      <w:r>
-        <w:rPr>
-          <w:rStyle w:val="Emphasis"/>
-          <w:rFonts w:asciiTheme="minorHAnsi" w:hAnsiTheme="minorHAnsi" w:cstheme="minorHAnsi"/>
-          <w:b/>
-          <w:bCs/>
-          <w:i w:val="0"/>
-          <w:color w:val="000000"/>
-          <w:sz w:val="20"/>
-          <w:szCs w:val="20"/>
-        </w:rPr>
-        <w:t xml:space="preserve"> 3. versszak</w:t>
-      </w:r>
-    </w:p>
-    <w:p>
-      <w:pPr>
-        <w:pStyle w:val="NormalWeb"/>
-        <w:spacing w:before="0" w:beforeAutospacing="0" w:after="0" w:afterAutospacing="0"/>
-        <w:rPr>
-          <w:rFonts w:asciiTheme="minorHAnsi" w:hAnsiTheme="minorHAnsi" w:cstheme="minorHAnsi"/>
-          <w:color w:val="000000"/>
-          <w:sz w:val="20"/>
-          <w:szCs w:val="20"/>
-        </w:rPr>
-      </w:pPr>
-      <w:r>
-        <w:rPr>
-          <w:rFonts w:asciiTheme="minorHAnsi" w:hAnsiTheme="minorHAnsi" w:cstheme="minorHAnsi"/>
-          <w:color w:val="000000"/>
-          <w:sz w:val="20"/>
-          <w:szCs w:val="20"/>
-        </w:rPr>
-        <w:t>Itt kezdődik az alföld leírása – többféle perspektívából mutatja meg a költő.</w:t>
-      </w:r>
-      <w:r>
-        <w:rPr>
-          <w:rFonts w:asciiTheme="minorHAnsi" w:hAnsiTheme="minorHAnsi" w:cstheme="minorHAnsi"/>
-          <w:color w:val="000000"/>
-          <w:sz w:val="20"/>
-          <w:szCs w:val="20"/>
-        </w:rPr>
-        <w:br/>
-        <w:t xml:space="preserve">A sas távlatából </w:t>
-      </w:r>
-      <w:proofErr w:type="spellStart"/>
-      <w:r>
-        <w:rPr>
-          <w:rFonts w:asciiTheme="minorHAnsi" w:hAnsiTheme="minorHAnsi" w:cstheme="minorHAnsi"/>
-          <w:color w:val="000000"/>
-          <w:sz w:val="20"/>
-          <w:szCs w:val="20"/>
-        </w:rPr>
-        <w:t>fölülről</w:t>
-      </w:r>
-      <w:proofErr w:type="spellEnd"/>
-      <w:r>
-        <w:rPr>
-          <w:rFonts w:asciiTheme="minorHAnsi" w:hAnsiTheme="minorHAnsi" w:cstheme="minorHAnsi"/>
-          <w:color w:val="000000"/>
-          <w:sz w:val="20"/>
-          <w:szCs w:val="20"/>
-        </w:rPr>
-        <w:t xml:space="preserve"> – kezdi az alföld leírását.</w:t>
-      </w:r>
-      <w:r>
-        <w:rPr>
-          <w:rFonts w:asciiTheme="minorHAnsi" w:hAnsiTheme="minorHAnsi" w:cstheme="minorHAnsi"/>
-          <w:color w:val="000000"/>
-          <w:sz w:val="20"/>
-          <w:szCs w:val="20"/>
-        </w:rPr>
-        <w:br/>
-        <w:t xml:space="preserve">A rónák végtelenje fülé szállva </w:t>
-      </w:r>
-      <w:proofErr w:type="spellStart"/>
-      <w:r>
-        <w:rPr>
-          <w:rFonts w:asciiTheme="minorHAnsi" w:hAnsiTheme="minorHAnsi" w:cstheme="minorHAnsi"/>
-          <w:color w:val="000000"/>
-          <w:sz w:val="20"/>
-          <w:szCs w:val="20"/>
-        </w:rPr>
-        <w:t>végigszemléli</w:t>
-      </w:r>
-      <w:proofErr w:type="spellEnd"/>
-      <w:r>
-        <w:rPr>
-          <w:rFonts w:asciiTheme="minorHAnsi" w:hAnsiTheme="minorHAnsi" w:cstheme="minorHAnsi"/>
-          <w:color w:val="000000"/>
-          <w:sz w:val="20"/>
-          <w:szCs w:val="20"/>
-        </w:rPr>
-        <w:t xml:space="preserve"> a Duna-Tisza közét</w:t>
-      </w:r>
-      <w:r>
-        <w:rPr>
-          <w:rFonts w:asciiTheme="minorHAnsi" w:hAnsiTheme="minorHAnsi" w:cstheme="minorHAnsi"/>
-          <w:color w:val="000000"/>
-          <w:sz w:val="20"/>
-          <w:szCs w:val="20"/>
-        </w:rPr>
-        <w:br/>
-        <w:t>Nemcsak ő szereti ezt a tájat, de ez a szeretet kölcsönös (mosolyogva néz rám…).</w:t>
-      </w:r>
-    </w:p>
-    <w:p>
-      <w:pPr>
-        <w:pStyle w:val="NormalWeb"/>
-        <w:spacing w:before="0" w:beforeAutospacing="0" w:after="0" w:afterAutospacing="0"/>
-        <w:rPr>
-          <w:rStyle w:val="Emphasis"/>
-          <w:rFonts w:asciiTheme="minorHAnsi" w:hAnsiTheme="minorHAnsi" w:cstheme="minorHAnsi"/>
-          <w:i w:val="0"/>
-          <w:color w:val="000000"/>
-          <w:sz w:val="20"/>
-          <w:szCs w:val="20"/>
-        </w:rPr>
-      </w:pPr>
-    </w:p>
-    <w:p>
-      <w:pPr>
-        <w:pStyle w:val="NormalWeb"/>
-        <w:spacing w:before="0" w:beforeAutospacing="0" w:after="0" w:afterAutospacing="0"/>
-        <w:rPr>
-          <w:rFonts w:asciiTheme="minorHAnsi" w:hAnsiTheme="minorHAnsi" w:cstheme="minorHAnsi"/>
-          <w:b/>
-          <w:bCs/>
-          <w:color w:val="000000"/>
-          <w:sz w:val="20"/>
-          <w:szCs w:val="20"/>
-        </w:rPr>
-      </w:pPr>
-      <w:r>
-        <w:rPr>
-          <w:rStyle w:val="Emphasis"/>
-          <w:rFonts w:asciiTheme="minorHAnsi" w:hAnsiTheme="minorHAnsi" w:cstheme="minorHAnsi"/>
-          <w:b/>
-          <w:bCs/>
-          <w:i w:val="0"/>
-          <w:color w:val="000000"/>
-          <w:sz w:val="20"/>
-          <w:szCs w:val="20"/>
-        </w:rPr>
-        <w:t>3</w:t>
-      </w:r>
-      <w:r>
-        <w:rPr>
-          <w:rStyle w:val="Emphasis"/>
-          <w:rFonts w:asciiTheme="minorHAnsi" w:hAnsiTheme="minorHAnsi" w:cstheme="minorHAnsi"/>
-          <w:b/>
-          <w:bCs/>
-          <w:i w:val="0"/>
-          <w:color w:val="000000"/>
-          <w:sz w:val="20"/>
-          <w:szCs w:val="20"/>
-        </w:rPr>
-        <w:t>,</w:t>
-      </w:r>
-      <w:r>
-        <w:rPr>
-          <w:rStyle w:val="Emphasis"/>
-          <w:rFonts w:asciiTheme="minorHAnsi" w:hAnsiTheme="minorHAnsi" w:cstheme="minorHAnsi"/>
-          <w:b/>
-          <w:bCs/>
-          <w:i w:val="0"/>
-          <w:color w:val="000000"/>
-          <w:sz w:val="20"/>
-          <w:szCs w:val="20"/>
-        </w:rPr>
         <w:t xml:space="preserve"> 4-10. versszak</w:t>
       </w:r>
       <w:r>
@@ -1827,11 +2221,62 @@
       <w:r>
         <w:rPr>
           <w:rFonts w:asciiTheme="minorHAnsi" w:hAnsiTheme="minorHAnsi" w:cstheme="minorHAnsi"/>
-          <w:color w:val="000000"/>
-          <w:sz w:val="20"/>
-          <w:szCs w:val="20"/>
-        </w:rPr>
-        <w:t>Lefelé közeledik, majd leér a földre, s itt apró életképek sorában mindent szemügyre vesz a legnagyobbtól a legkisebbig. (jellegzetes növény- és állatvilág)</w:t>
+          <w:b/>
+          <w:bCs/>
+          <w:color w:val="000000"/>
+          <w:sz w:val="20"/>
+          <w:szCs w:val="20"/>
+        </w:rPr>
+        <w:t>Lefelé közeledik,</w:t>
+      </w:r>
+      <w:r>
+        <w:rPr>
+          <w:rFonts w:asciiTheme="minorHAnsi" w:hAnsiTheme="minorHAnsi" w:cstheme="minorHAnsi"/>
+          <w:color w:val="000000"/>
+          <w:sz w:val="20"/>
+          <w:szCs w:val="20"/>
+        </w:rPr>
+        <w:t xml:space="preserve"> majd leér a földre, s itt apró életképek sorában </w:t>
+      </w:r>
+      <w:r>
+        <w:rPr>
+          <w:rFonts w:asciiTheme="minorHAnsi" w:hAnsiTheme="minorHAnsi" w:cstheme="minorHAnsi"/>
+          <w:b/>
+          <w:bCs/>
+          <w:color w:val="000000"/>
+          <w:sz w:val="20"/>
+          <w:szCs w:val="20"/>
+        </w:rPr>
+        <w:t>mindent szemügyre vesz</w:t>
+      </w:r>
+      <w:r>
+        <w:rPr>
+          <w:rFonts w:asciiTheme="minorHAnsi" w:hAnsiTheme="minorHAnsi" w:cstheme="minorHAnsi"/>
+          <w:color w:val="000000"/>
+          <w:sz w:val="20"/>
+          <w:szCs w:val="20"/>
+        </w:rPr>
+        <w:t xml:space="preserve"> a legnagyobbtól a legkisebbig. (</w:t>
+      </w:r>
+      <w:r>
+        <w:rPr>
+          <w:rFonts w:asciiTheme="minorHAnsi" w:hAnsiTheme="minorHAnsi" w:cstheme="minorHAnsi"/>
+          <w:b/>
+          <w:bCs/>
+          <w:color w:val="000000"/>
+          <w:sz w:val="20"/>
+          <w:szCs w:val="20"/>
+        </w:rPr>
+        <w:t>jellegzetes növény- és állatvilág</w:t>
+      </w:r>
+      <w:r>
+        <w:rPr>
+          <w:rFonts w:asciiTheme="minorHAnsi" w:hAnsiTheme="minorHAnsi" w:cstheme="minorHAnsi"/>
+          <w:color w:val="000000"/>
+          <w:sz w:val="20"/>
+          <w:szCs w:val="20"/>
+        </w:rPr>
+        <w:t>)</w:t>
       </w:r>
     </w:p>
     <w:p>
@@ -2050,11 +2495,22 @@
       <w:r>
         <w:rPr>
           <w:rFonts w:asciiTheme="minorHAnsi" w:hAnsiTheme="minorHAnsi" w:cstheme="minorHAnsi"/>
-          <w:color w:val="000000"/>
-          <w:sz w:val="20"/>
-          <w:szCs w:val="20"/>
-        </w:rPr>
-        <w:t>Tekintete ismét távolodik – ezúttal a horizont felé: messze, homály, ködoszlop, távoli,</w:t>
+          <w:b/>
+          <w:bCs/>
+          <w:color w:val="000000"/>
+          <w:sz w:val="20"/>
+          <w:szCs w:val="20"/>
+        </w:rPr>
+        <w:t>Tekintete ismét távolodik</w:t>
+      </w:r>
+      <w:r>
+        <w:rPr>
+          <w:rFonts w:asciiTheme="minorHAnsi" w:hAnsiTheme="minorHAnsi" w:cstheme="minorHAnsi"/>
+          <w:color w:val="000000"/>
+          <w:sz w:val="20"/>
+          <w:szCs w:val="20"/>
+        </w:rPr>
+        <w:t xml:space="preserve"> – ezúttal a horizont felé: messze, homály, ködoszlop, távoli,</w:t>
       </w:r>
       <w:r>
         <w:rPr>
@@ -2140,6 +2596,8 @@
       <w:r>
         <w:rPr>
           <w:rFonts w:asciiTheme="minorHAnsi" w:hAnsiTheme="minorHAnsi" w:cstheme="minorHAnsi"/>
+          <w:b/>
+          <w:bCs/>
           <w:color w:val="000000"/>
           <w:sz w:val="20"/>
           <w:szCs w:val="20"/>
@@ -2149,6 +2607,8 @@
       <w:r>
         <w:rPr>
           <w:rFonts w:asciiTheme="minorHAnsi" w:hAnsiTheme="minorHAnsi" w:cstheme="minorHAnsi"/>
+          <w:b/>
+          <w:bCs/>
           <w:color w:val="000000"/>
           <w:sz w:val="20"/>
           <w:szCs w:val="20"/>
@@ -2158,6 +2618,8 @@
       <w:r>
         <w:rPr>
           <w:rFonts w:asciiTheme="minorHAnsi" w:hAnsiTheme="minorHAnsi" w:cstheme="minorHAnsi"/>
+          <w:b/>
+          <w:bCs/>
           <w:color w:val="000000"/>
           <w:sz w:val="20"/>
           <w:szCs w:val="20"/>
@@ -2167,6 +2629,8 @@
       <w:r>
         <w:rPr>
           <w:rFonts w:asciiTheme="minorHAnsi" w:hAnsiTheme="minorHAnsi" w:cstheme="minorHAnsi"/>
+          <w:b/>
+          <w:bCs/>
           <w:color w:val="000000"/>
           <w:sz w:val="20"/>
           <w:szCs w:val="20"/>
@@ -2176,11 +2640,22 @@
       <w:r>
         <w:rPr>
           <w:rFonts w:asciiTheme="minorHAnsi" w:hAnsiTheme="minorHAnsi" w:cstheme="minorHAnsi"/>
-          <w:color w:val="000000"/>
-          <w:sz w:val="20"/>
-          <w:szCs w:val="20"/>
-        </w:rPr>
-        <w:t>ban elkezdett vallomás tér vissza – megfogalmazza kötődését az alföldhöz.</w:t>
+          <w:b/>
+          <w:bCs/>
+          <w:color w:val="000000"/>
+          <w:sz w:val="20"/>
+          <w:szCs w:val="20"/>
+        </w:rPr>
+        <w:t>ban elkezdett vallomás tér vissza</w:t>
+      </w:r>
+      <w:r>
+        <w:rPr>
+          <w:rFonts w:asciiTheme="minorHAnsi" w:hAnsiTheme="minorHAnsi" w:cstheme="minorHAnsi"/>
+          <w:color w:val="000000"/>
+          <w:sz w:val="20"/>
+          <w:szCs w:val="20"/>
+        </w:rPr>
+        <w:t xml:space="preserve"> – megfogalmazza kötődését az alföldhöz.</w:t>
       </w:r>
       <w:r>
         <w:rPr>
@@ -2303,11 +2778,31 @@
           <w:sz w:val="20"/>
           <w:szCs w:val="20"/>
         </w:rPr>
-        <w:t xml:space="preserve">: A forradalmi látomás költészetet és a tájleíró költemény ötvözetét alkotta meg. Ez a puszta már nem az a </w:t>
+        <w:t xml:space="preserve">: A </w:t>
       </w:r>
       <w:r>
         <w:rPr>
           <w:rFonts w:cstheme="minorHAnsi"/>
+          <w:b/>
+          <w:bCs/>
+          <w:color w:val="000000"/>
+          <w:sz w:val="20"/>
+          <w:szCs w:val="20"/>
+        </w:rPr>
+        <w:t>forradalmi látomás költészetet és a tájleíró költemény ötvözetét alkotta meg</w:t>
+      </w:r>
+      <w:r>
+        <w:rPr>
+          <w:rFonts w:cstheme="minorHAnsi"/>
+          <w:color w:val="000000"/>
+          <w:sz w:val="20"/>
+          <w:szCs w:val="20"/>
+        </w:rPr>
+        <w:t xml:space="preserve">. Ez a puszta már nem az a </w:t>
+      </w:r>
+      <w:r>
+        <w:rPr>
+          <w:rFonts w:cstheme="minorHAnsi"/>
           <w:color w:val="000000"/>
           <w:sz w:val="20"/>
           <w:szCs w:val="20"/>
@@ -2321,7 +2816,18 @@
           <w:sz w:val="20"/>
           <w:szCs w:val="20"/>
         </w:rPr>
-        <w:t xml:space="preserve"> amelyről 1844 nyarán az Alföld költeményt írta.</w:t>
+        <w:t xml:space="preserve"> amelyről </w:t>
+      </w:r>
+      <w:r>
+        <w:rPr>
+          <w:rFonts w:cstheme="minorHAnsi"/>
+          <w:b/>
+          <w:bCs/>
+          <w:color w:val="000000"/>
+          <w:sz w:val="20"/>
+          <w:szCs w:val="20"/>
+        </w:rPr>
+        <w:t>1844 nyarán az Alföld költeményt írta.</w:t>
       </w:r>
     </w:p>
     <w:p>
@@ -2341,11 +2847,31 @@
           <w:sz w:val="20"/>
           <w:szCs w:val="20"/>
         </w:rPr>
-        <w:t>Az első három versszakban a kihalt természet képét sugallja. A táj lakatlan a csárdák hallgatnak. Vánszorog az idő.</w:t>
+        <w:t xml:space="preserve">Az </w:t>
       </w:r>
       <w:r>
         <w:rPr>
           <w:rFonts w:cstheme="minorHAnsi"/>
+          <w:b/>
+          <w:bCs/>
+          <w:color w:val="000000"/>
+          <w:sz w:val="20"/>
+          <w:szCs w:val="20"/>
+        </w:rPr>
+        <w:t>első három versszakban a kihalt természet képét sugallja</w:t>
+      </w:r>
+      <w:r>
+        <w:rPr>
+          <w:rFonts w:cstheme="minorHAnsi"/>
+          <w:color w:val="000000"/>
+          <w:sz w:val="20"/>
+          <w:szCs w:val="20"/>
+        </w:rPr>
+        <w:t>. A táj lakatlan a csárdák hallgatnak. Vánszorog az idő.</w:t>
+      </w:r>
+      <w:r>
+        <w:rPr>
+          <w:rFonts w:cstheme="minorHAnsi"/>
           <w:color w:val="000000"/>
           <w:sz w:val="20"/>
           <w:szCs w:val="20"/>
@@ -2359,7 +2885,27 @@
           <w:sz w:val="20"/>
           <w:szCs w:val="20"/>
         </w:rPr>
-        <w:t>Egy betyár képében jelenik meg természet és társadalom üldözöttje.</w:t>
+        <w:t xml:space="preserve">Egy </w:t>
+      </w:r>
+      <w:r>
+        <w:rPr>
+          <w:rFonts w:cstheme="minorHAnsi"/>
+          <w:b/>
+          <w:bCs/>
+          <w:color w:val="000000"/>
+          <w:sz w:val="20"/>
+          <w:szCs w:val="20"/>
+        </w:rPr>
+        <w:t>betyár képében jelenik meg természet és társadalom üldözöttje</w:t>
+      </w:r>
+      <w:r>
+        <w:rPr>
+          <w:rFonts w:cstheme="minorHAnsi"/>
+          <w:color w:val="000000"/>
+          <w:sz w:val="20"/>
+          <w:szCs w:val="20"/>
+        </w:rPr>
+        <w:t>.</w:t>
       </w:r>
     </w:p>
     <w:p>
@@ -2412,11 +2958,22 @@
       <w:r>
         <w:rPr>
           <w:rFonts w:asciiTheme="minorHAnsi" w:hAnsiTheme="minorHAnsi" w:cstheme="minorHAnsi"/>
-          <w:color w:val="000000"/>
-          <w:sz w:val="20"/>
-          <w:szCs w:val="20"/>
-        </w:rPr>
-        <w:t xml:space="preserve">Nagy érzelmi nyomatékkal indít itt is (Hej, mostan…), egy indulatszóval. Mintegy ebben összegzi </w:t>
+          <w:b/>
+          <w:bCs/>
+          <w:color w:val="000000"/>
+          <w:sz w:val="20"/>
+          <w:szCs w:val="20"/>
+        </w:rPr>
+        <w:t>Nagy érzelmi nyomatékkal indít</w:t>
+      </w:r>
+      <w:r>
+        <w:rPr>
+          <w:rFonts w:asciiTheme="minorHAnsi" w:hAnsiTheme="minorHAnsi" w:cstheme="minorHAnsi"/>
+          <w:color w:val="000000"/>
+          <w:sz w:val="20"/>
+          <w:szCs w:val="20"/>
+        </w:rPr>
+        <w:t xml:space="preserve"> itt is (Hej, mostan…), egy indulatszóval. Mintegy ebben összegzi </w:t>
       </w:r>
       <w:proofErr w:type="spellStart"/>
       <w:r>
@@ -2436,7 +2993,27 @@
           <w:sz w:val="20"/>
           <w:szCs w:val="20"/>
         </w:rPr>
-        <w:t xml:space="preserve"> mindazt, amit mondani készül. A puszta szó főnévi és melléknévi kettős jelentésével játszik.</w:t>
+        <w:t xml:space="preserve"> mindazt, amit mondani készül. A </w:t>
+      </w:r>
+      <w:r>
+        <w:rPr>
+          <w:rFonts w:asciiTheme="minorHAnsi" w:hAnsiTheme="minorHAnsi" w:cstheme="minorHAnsi"/>
+          <w:b/>
+          <w:bCs/>
+          <w:color w:val="000000"/>
+          <w:sz w:val="20"/>
+          <w:szCs w:val="20"/>
+        </w:rPr>
+        <w:t>puszta szó főnévi és melléknévi kettős jelentésével játszik</w:t>
+      </w:r>
+      <w:r>
+        <w:rPr>
+          <w:rFonts w:asciiTheme="minorHAnsi" w:hAnsiTheme="minorHAnsi" w:cstheme="minorHAnsi"/>
+          <w:color w:val="000000"/>
+          <w:sz w:val="20"/>
+          <w:szCs w:val="20"/>
+        </w:rPr>
+        <w:t>.</w:t>
       </w:r>
     </w:p>
     <w:p>
@@ -2519,11 +3096,22 @@
       <w:r>
         <w:rPr>
           <w:rFonts w:asciiTheme="minorHAnsi" w:hAnsiTheme="minorHAnsi" w:cstheme="minorHAnsi"/>
-          <w:color w:val="000000"/>
-          <w:sz w:val="20"/>
-          <w:szCs w:val="20"/>
-        </w:rPr>
-        <w:t>az évszakokat 1-1 gazdához hasonlítja:</w:t>
+          <w:b/>
+          <w:bCs/>
+          <w:color w:val="000000"/>
+          <w:sz w:val="20"/>
+          <w:szCs w:val="20"/>
+        </w:rPr>
+        <w:t>az évszakokat 1-1 gazdához hasonlítja</w:t>
+      </w:r>
+      <w:r>
+        <w:rPr>
+          <w:rFonts w:asciiTheme="minorHAnsi" w:hAnsiTheme="minorHAnsi" w:cstheme="minorHAnsi"/>
+          <w:color w:val="000000"/>
+          <w:sz w:val="20"/>
+          <w:szCs w:val="20"/>
+        </w:rPr>
+        <w:t>:</w:t>
       </w:r>
     </w:p>
     <w:p>
@@ -2668,11 +3256,22 @@
       <w:r>
         <w:rPr>
           <w:rFonts w:asciiTheme="minorHAnsi" w:hAnsiTheme="minorHAnsi" w:cstheme="minorHAnsi"/>
-          <w:color w:val="000000"/>
-          <w:sz w:val="20"/>
-          <w:szCs w:val="20"/>
-        </w:rPr>
-        <w:t>szinte előszámlálja, mi minden hiányzik (juhnyáj, pásztorlegény, madarak, prücsök);</w:t>
+          <w:b/>
+          <w:bCs/>
+          <w:color w:val="000000"/>
+          <w:sz w:val="20"/>
+          <w:szCs w:val="20"/>
+        </w:rPr>
+        <w:t>szinte előszámlálja, mi minden hiányzik (</w:t>
+      </w:r>
+      <w:r>
+        <w:rPr>
+          <w:rFonts w:asciiTheme="minorHAnsi" w:hAnsiTheme="minorHAnsi" w:cstheme="minorHAnsi"/>
+          <w:color w:val="000000"/>
+          <w:sz w:val="20"/>
+          <w:szCs w:val="20"/>
+        </w:rPr>
+        <w:t>juhnyáj, pásztorlegény, madarak, prücsök);</w:t>
       </w:r>
     </w:p>
     <w:p>
@@ -2694,11 +3293,22 @@
       <w:r>
         <w:rPr>
           <w:rFonts w:asciiTheme="minorHAnsi" w:hAnsiTheme="minorHAnsi" w:cstheme="minorHAnsi"/>
-          <w:color w:val="000000"/>
-          <w:sz w:val="20"/>
-          <w:szCs w:val="20"/>
-        </w:rPr>
-        <w:t>és ezeket hangjuk eltűnésével mutatja be: (kolomp, síp, dal, harsogó, hegedül).</w:t>
+          <w:b/>
+          <w:bCs/>
+          <w:color w:val="000000"/>
+          <w:sz w:val="20"/>
+          <w:szCs w:val="20"/>
+        </w:rPr>
+        <w:t>és ezeket hangjuk eltűnésével mutatja be</w:t>
+      </w:r>
+      <w:r>
+        <w:rPr>
+          <w:rFonts w:asciiTheme="minorHAnsi" w:hAnsiTheme="minorHAnsi" w:cstheme="minorHAnsi"/>
+          <w:color w:val="000000"/>
+          <w:sz w:val="20"/>
+          <w:szCs w:val="20"/>
+        </w:rPr>
+        <w:t>: (kolomp, síp, dal, harsogó, hegedül).</w:t>
       </w:r>
     </w:p>
     <w:p>
@@ -2850,11 +3460,22 @@
       <w:r>
         <w:rPr>
           <w:rFonts w:asciiTheme="minorHAnsi" w:hAnsiTheme="minorHAnsi" w:cstheme="minorHAnsi"/>
-          <w:color w:val="000000"/>
-          <w:sz w:val="20"/>
-          <w:szCs w:val="20"/>
-        </w:rPr>
-        <w:t>a napot lehajolva közelítő öregemberhez hasonlítja.</w:t>
+          <w:b/>
+          <w:bCs/>
+          <w:color w:val="000000"/>
+          <w:sz w:val="20"/>
+          <w:szCs w:val="20"/>
+        </w:rPr>
+        <w:t>a napot lehajolva közelítő öregemberhez hasonlítja</w:t>
+      </w:r>
+      <w:r>
+        <w:rPr>
+          <w:rFonts w:asciiTheme="minorHAnsi" w:hAnsiTheme="minorHAnsi" w:cstheme="minorHAnsi"/>
+          <w:color w:val="000000"/>
+          <w:sz w:val="20"/>
+          <w:szCs w:val="20"/>
+        </w:rPr>
+        <w:t>.</w:t>
       </w:r>
     </w:p>
     <w:p>
@@ -2969,7 +3590,18 @@
           <w:sz w:val="20"/>
           <w:szCs w:val="20"/>
         </w:rPr>
-        <w:t>Az eleve leszűkült, alacsony perspektívát bontja fel alkotóelemeire. A télen lelassult, bezárt emberi világ életképeit látjuk.</w:t>
+        <w:t xml:space="preserve">Az eleve leszűkült, alacsony perspektívát bontja fel alkotóelemeire. </w:t>
+      </w:r>
+      <w:r>
+        <w:rPr>
+          <w:rFonts w:asciiTheme="minorHAnsi" w:hAnsiTheme="minorHAnsi" w:cstheme="minorHAnsi"/>
+          <w:b/>
+          <w:bCs/>
+          <w:color w:val="000000"/>
+          <w:sz w:val="20"/>
+          <w:szCs w:val="20"/>
+        </w:rPr>
+        <w:t>A télen lelassult, bezárt emberi világ életképeit látjuk.</w:t>
       </w:r>
     </w:p>
     <w:p>
@@ -2995,7 +3627,27 @@
           <w:sz w:val="20"/>
           <w:szCs w:val="20"/>
         </w:rPr>
-        <w:t>Az eddig csak allegóriákban, hasonlatokban jelenlévő ember most belép a tájba.</w:t>
+        <w:t xml:space="preserve">Az eddig csak allegóriákban, hasonlatokban jelenlévő </w:t>
+      </w:r>
+      <w:r>
+        <w:rPr>
+          <w:rFonts w:asciiTheme="minorHAnsi" w:hAnsiTheme="minorHAnsi" w:cstheme="minorHAnsi"/>
+          <w:b/>
+          <w:bCs/>
+          <w:color w:val="000000"/>
+          <w:sz w:val="20"/>
+          <w:szCs w:val="20"/>
+        </w:rPr>
+        <w:t>ember most belép a tájba</w:t>
+      </w:r>
+      <w:r>
+        <w:rPr>
+          <w:rFonts w:asciiTheme="minorHAnsi" w:hAnsiTheme="minorHAnsi" w:cstheme="minorHAnsi"/>
+          <w:color w:val="000000"/>
+          <w:sz w:val="20"/>
+          <w:szCs w:val="20"/>
+        </w:rPr>
+        <w:t>.</w:t>
       </w:r>
     </w:p>
     <w:p>
@@ -3048,7 +3700,27 @@
           <w:sz w:val="20"/>
           <w:szCs w:val="20"/>
         </w:rPr>
-        <w:t xml:space="preserve">majd valójában is megjelenik: a házba beszorult ember </w:t>
+        <w:t xml:space="preserve">majd valójában is megjelenik: </w:t>
+      </w:r>
+      <w:r>
+        <w:rPr>
+          <w:rFonts w:asciiTheme="minorHAnsi" w:hAnsiTheme="minorHAnsi" w:cstheme="minorHAnsi"/>
+          <w:b/>
+          <w:bCs/>
+          <w:color w:val="000000"/>
+          <w:sz w:val="20"/>
+          <w:szCs w:val="20"/>
+        </w:rPr>
+        <w:t>a házba beszorult ember</w:t>
+      </w:r>
+      <w:r>
+        <w:rPr>
+          <w:rFonts w:asciiTheme="minorHAnsi" w:hAnsiTheme="minorHAnsi" w:cstheme="minorHAnsi"/>
+          <w:color w:val="000000"/>
+          <w:sz w:val="20"/>
+          <w:szCs w:val="20"/>
+        </w:rPr>
+        <w:t xml:space="preserve"> </w:t>
       </w:r>
     </w:p>
     <w:p>
@@ -3070,6 +3742,8 @@
       <w:r>
         <w:rPr>
           <w:rFonts w:asciiTheme="minorHAnsi" w:hAnsiTheme="minorHAnsi" w:cstheme="minorHAnsi"/>
+          <w:b/>
+          <w:bCs/>
           <w:color w:val="000000"/>
           <w:sz w:val="20"/>
           <w:szCs w:val="20"/>
@@ -3079,11 +3753,22 @@
       <w:r>
         <w:rPr>
           <w:rFonts w:asciiTheme="minorHAnsi" w:hAnsiTheme="minorHAnsi" w:cstheme="minorHAnsi"/>
-          <w:color w:val="000000"/>
-          <w:sz w:val="20"/>
-          <w:szCs w:val="20"/>
-        </w:rPr>
-        <w:t xml:space="preserve"> komótosan pipára gyújtó béres élete csendes, lelassult, bár itt 7 cselekvésből álló mozdulatsor alakul ki: elveszi, teszi, megvágja, húz, szipákol, oda-odanéz…</w:t>
+          <w:b/>
+          <w:bCs/>
+          <w:color w:val="000000"/>
+          <w:sz w:val="20"/>
+          <w:szCs w:val="20"/>
+        </w:rPr>
+        <w:t xml:space="preserve"> komótosan pipára gyújtó béres élete csendes, lelassult, bár itt 7 cselekvésből álló mozdulatsor alakul </w:t>
+      </w:r>
+      <w:r>
+        <w:rPr>
+          <w:rFonts w:asciiTheme="minorHAnsi" w:hAnsiTheme="minorHAnsi" w:cstheme="minorHAnsi"/>
+          <w:color w:val="000000"/>
+          <w:sz w:val="20"/>
+          <w:szCs w:val="20"/>
+        </w:rPr>
+        <w:t>ki: elveszi, teszi, megvágja, húz, szipákol, oda-odanéz…</w:t>
       </w:r>
     </w:p>
     <w:p>
@@ -3097,14 +3782,18 @@
         <w:divId w:val="849679219"/>
         <w:rPr>
           <w:rFonts w:asciiTheme="minorHAnsi" w:hAnsiTheme="minorHAnsi" w:cstheme="minorHAnsi"/>
-          <w:color w:val="000000"/>
-          <w:sz w:val="20"/>
-          <w:szCs w:val="20"/>
-        </w:rPr>
-      </w:pPr>
-      <w:r>
-        <w:rPr>
-          <w:rFonts w:asciiTheme="minorHAnsi" w:hAnsiTheme="minorHAnsi" w:cstheme="minorHAnsi"/>
+          <w:b/>
+          <w:bCs/>
+          <w:color w:val="000000"/>
+          <w:sz w:val="20"/>
+          <w:szCs w:val="20"/>
+        </w:rPr>
+      </w:pPr>
+      <w:r>
+        <w:rPr>
+          <w:rFonts w:asciiTheme="minorHAnsi" w:hAnsiTheme="minorHAnsi" w:cstheme="minorHAnsi"/>
+          <w:b/>
+          <w:bCs/>
           <w:color w:val="000000"/>
           <w:sz w:val="20"/>
           <w:szCs w:val="20"/>
@@ -3114,6 +3803,8 @@
       <w:r>
         <w:rPr>
           <w:rFonts w:asciiTheme="minorHAnsi" w:hAnsiTheme="minorHAnsi" w:cstheme="minorHAnsi"/>
+          <w:b/>
+          <w:bCs/>
           <w:color w:val="000000"/>
           <w:sz w:val="20"/>
           <w:szCs w:val="20"/>
@@ -3804,6 +4495,576 @@
         </w:rPr>
         <w:t xml:space="preserve"> b/b cc rímképlettel).</w:t>
       </w:r>
+    </w:p>
+    <w:p>
+      <w:pPr>
+        <w:pStyle w:val="NormalWeb"/>
+        <w:spacing w:before="0" w:beforeAutospacing="0" w:after="0" w:afterAutospacing="0"/>
+        <w:divId w:val="849679219"/>
+        <w:rPr>
+          <w:rFonts w:asciiTheme="minorHAnsi" w:hAnsiTheme="minorHAnsi" w:cstheme="minorHAnsi"/>
+          <w:color w:val="000000"/>
+          <w:sz w:val="20"/>
+          <w:szCs w:val="20"/>
+        </w:rPr>
+      </w:pPr>
+    </w:p>
+    <w:p>
+      <w:pPr>
+        <w:pStyle w:val="NormalWeb"/>
+        <w:spacing w:before="0" w:beforeAutospacing="0" w:after="0" w:afterAutospacing="0"/>
+        <w:divId w:val="849679219"/>
+        <w:rPr>
+          <w:rFonts w:asciiTheme="minorHAnsi" w:hAnsiTheme="minorHAnsi" w:cstheme="minorHAnsi"/>
+          <w:b/>
+          <w:bCs/>
+          <w:color w:val="000000"/>
+          <w:sz w:val="28"/>
+          <w:szCs w:val="28"/>
+        </w:rPr>
+      </w:pPr>
+      <w:r>
+        <w:rPr>
+          <w:rFonts w:asciiTheme="minorHAnsi" w:hAnsiTheme="minorHAnsi" w:cstheme="minorHAnsi"/>
+          <w:b/>
+          <w:bCs/>
+          <w:color w:val="000000"/>
+          <w:sz w:val="28"/>
+          <w:szCs w:val="28"/>
+        </w:rPr>
+        <w:t xml:space="preserve">V. Tisza </w:t>
+      </w:r>
+    </w:p>
+    <w:p>
+      <w:pPr>
+        <w:pStyle w:val="NormalWeb"/>
+        <w:spacing w:before="0" w:beforeAutospacing="0" w:after="0" w:afterAutospacing="0"/>
+        <w:divId w:val="849679219"/>
+        <w:rPr>
+          <w:rFonts w:asciiTheme="minorHAnsi" w:hAnsiTheme="minorHAnsi" w:cstheme="minorHAnsi"/>
+          <w:color w:val="000000"/>
+          <w:sz w:val="20"/>
+          <w:szCs w:val="20"/>
+        </w:rPr>
+      </w:pPr>
+      <w:r>
+        <w:rPr>
+          <w:rFonts w:asciiTheme="minorHAnsi" w:hAnsiTheme="minorHAnsi" w:cstheme="minorHAnsi"/>
+          <w:color w:val="000000"/>
+          <w:sz w:val="20"/>
+          <w:szCs w:val="20"/>
+        </w:rPr>
+        <w:t>Visszatekintett nézőponttal keletkezett</w:t>
+      </w:r>
+    </w:p>
+    <w:p>
+      <w:pPr>
+        <w:pStyle w:val="NormalWeb"/>
+        <w:spacing w:before="0" w:beforeAutospacing="0" w:after="0" w:afterAutospacing="0"/>
+        <w:divId w:val="849679219"/>
+        <w:rPr>
+          <w:rFonts w:asciiTheme="minorHAnsi" w:hAnsiTheme="minorHAnsi" w:cstheme="minorHAnsi"/>
+          <w:color w:val="000000"/>
+          <w:sz w:val="20"/>
+          <w:szCs w:val="20"/>
+        </w:rPr>
+      </w:pPr>
+      <w:r>
+        <w:rPr>
+          <w:rFonts w:asciiTheme="minorHAnsi" w:hAnsiTheme="minorHAnsi" w:cstheme="minorHAnsi"/>
+          <w:color w:val="000000"/>
+          <w:sz w:val="20"/>
+          <w:szCs w:val="20"/>
+        </w:rPr>
+        <w:t xml:space="preserve">Téma: a Tisza kétarcúsága, lehet politikai tartalma is </w:t>
+      </w:r>
+    </w:p>
+    <w:p>
+      <w:pPr>
+        <w:pStyle w:val="NormalWeb"/>
+        <w:spacing w:before="0" w:beforeAutospacing="0" w:after="0" w:afterAutospacing="0"/>
+        <w:divId w:val="849679219"/>
+        <w:rPr>
+          <w:rFonts w:asciiTheme="minorHAnsi" w:hAnsiTheme="minorHAnsi" w:cstheme="minorHAnsi"/>
+          <w:color w:val="000000"/>
+          <w:sz w:val="20"/>
+          <w:szCs w:val="20"/>
+        </w:rPr>
+      </w:pPr>
+      <w:r>
+        <w:rPr>
+          <w:rFonts w:asciiTheme="minorHAnsi" w:hAnsiTheme="minorHAnsi" w:cstheme="minorHAnsi"/>
+          <w:color w:val="000000"/>
+          <w:sz w:val="20"/>
+          <w:szCs w:val="20"/>
+        </w:rPr>
+        <w:t>FONTOS! a Tiszát még nem szabályozták, az árvíz gyakori volt</w:t>
+      </w:r>
+    </w:p>
+    <w:p>
+      <w:pPr>
+        <w:pStyle w:val="NormalWeb"/>
+        <w:spacing w:before="0" w:beforeAutospacing="0" w:after="0" w:afterAutospacing="0"/>
+        <w:divId w:val="849679219"/>
+        <w:rPr>
+          <w:rFonts w:asciiTheme="minorHAnsi" w:hAnsiTheme="minorHAnsi" w:cstheme="minorHAnsi"/>
+          <w:color w:val="000000"/>
+          <w:sz w:val="20"/>
+          <w:szCs w:val="20"/>
+        </w:rPr>
+      </w:pPr>
+    </w:p>
+    <w:p>
+      <w:pPr>
+        <w:pStyle w:val="NormalWeb"/>
+        <w:spacing w:before="0" w:beforeAutospacing="0" w:after="0" w:afterAutospacing="0"/>
+        <w:divId w:val="849679219"/>
+        <w:rPr>
+          <w:rFonts w:asciiTheme="minorHAnsi" w:hAnsiTheme="minorHAnsi" w:cstheme="minorHAnsi"/>
+          <w:b/>
+          <w:bCs/>
+          <w:color w:val="000000"/>
+          <w:sz w:val="20"/>
+          <w:szCs w:val="20"/>
+        </w:rPr>
+      </w:pPr>
+      <w:r>
+        <w:rPr>
+          <w:rFonts w:asciiTheme="minorHAnsi" w:hAnsiTheme="minorHAnsi" w:cstheme="minorHAnsi"/>
+          <w:b/>
+          <w:bCs/>
+          <w:color w:val="000000"/>
+          <w:sz w:val="20"/>
+          <w:szCs w:val="20"/>
+        </w:rPr>
+        <w:t>Felépítése:</w:t>
+      </w:r>
+    </w:p>
+    <w:p>
+      <w:pPr>
+        <w:pStyle w:val="NormalWeb"/>
+        <w:numPr>
+          <w:ilvl w:val="0"/>
+          <w:numId w:val="12"/>
+        </w:numPr>
+        <w:spacing w:before="0" w:beforeAutospacing="0" w:after="0" w:afterAutospacing="0"/>
+        <w:divId w:val="849679219"/>
+        <w:rPr>
+          <w:rFonts w:asciiTheme="minorHAnsi" w:hAnsiTheme="minorHAnsi" w:cstheme="minorHAnsi"/>
+          <w:b/>
+          <w:bCs/>
+          <w:color w:val="000000"/>
+          <w:sz w:val="20"/>
+          <w:szCs w:val="20"/>
+        </w:rPr>
+      </w:pPr>
+      <w:r>
+        <w:rPr>
+          <w:rFonts w:asciiTheme="minorHAnsi" w:hAnsiTheme="minorHAnsi" w:cstheme="minorHAnsi"/>
+          <w:b/>
+          <w:bCs/>
+          <w:color w:val="000000"/>
+          <w:sz w:val="20"/>
+          <w:szCs w:val="20"/>
+        </w:rPr>
+        <w:t>Leíró rész:</w:t>
+      </w:r>
+    </w:p>
+    <w:p>
+      <w:pPr>
+        <w:pStyle w:val="NormalWeb"/>
+        <w:numPr>
+          <w:ilvl w:val="1"/>
+          <w:numId w:val="12"/>
+        </w:numPr>
+        <w:spacing w:before="0" w:beforeAutospacing="0" w:after="0" w:afterAutospacing="0"/>
+        <w:divId w:val="849679219"/>
+        <w:rPr>
+          <w:rFonts w:asciiTheme="minorHAnsi" w:hAnsiTheme="minorHAnsi" w:cstheme="minorHAnsi"/>
+          <w:color w:val="000000"/>
+          <w:sz w:val="20"/>
+          <w:szCs w:val="20"/>
+        </w:rPr>
+      </w:pPr>
+      <w:r>
+        <w:rPr>
+          <w:rFonts w:asciiTheme="minorHAnsi" w:hAnsiTheme="minorHAnsi" w:cstheme="minorHAnsi"/>
+          <w:b/>
+          <w:bCs/>
+          <w:color w:val="000000"/>
+          <w:sz w:val="20"/>
+          <w:szCs w:val="20"/>
+        </w:rPr>
+        <w:t>Hangulat:</w:t>
+      </w:r>
+      <w:r>
+        <w:rPr>
+          <w:rFonts w:asciiTheme="minorHAnsi" w:hAnsiTheme="minorHAnsi" w:cstheme="minorHAnsi"/>
+          <w:color w:val="000000"/>
+          <w:sz w:val="20"/>
+          <w:szCs w:val="20"/>
+        </w:rPr>
+        <w:t xml:space="preserve"> nyugodt </w:t>
+      </w:r>
+      <w:r>
+        <w:rPr>
+          <w:rFonts w:asciiTheme="minorHAnsi" w:hAnsiTheme="minorHAnsi" w:cstheme="minorHAnsi"/>
+          <w:color w:val="000000"/>
+          <w:sz w:val="20"/>
+          <w:szCs w:val="20"/>
+        </w:rPr>
+        <w:sym w:font="Wingdings" w:char="F0E0"/>
+      </w:r>
+      <w:r>
+        <w:rPr>
+          <w:rFonts w:asciiTheme="minorHAnsi" w:hAnsiTheme="minorHAnsi" w:cstheme="minorHAnsi"/>
+          <w:color w:val="000000"/>
+          <w:sz w:val="20"/>
+          <w:szCs w:val="20"/>
+        </w:rPr>
+        <w:t xml:space="preserve"> jelzők, megszemélyesítés (anya – gyermek kapcsolat),  </w:t>
+      </w:r>
+    </w:p>
+    <w:p>
+      <w:pPr>
+        <w:pStyle w:val="NormalWeb"/>
+        <w:tabs>
+          <w:tab w:val="left" w:pos="3261"/>
+        </w:tabs>
+        <w:spacing w:before="0" w:beforeAutospacing="0" w:after="0" w:afterAutospacing="0"/>
+        <w:divId w:val="849679219"/>
+        <w:rPr>
+          <w:rFonts w:asciiTheme="minorHAnsi" w:hAnsiTheme="minorHAnsi" w:cstheme="minorHAnsi"/>
+          <w:color w:val="000000"/>
+          <w:sz w:val="20"/>
+          <w:szCs w:val="20"/>
+        </w:rPr>
+      </w:pPr>
+      <w:r>
+        <w:rPr>
+          <w:rFonts w:asciiTheme="minorHAnsi" w:hAnsiTheme="minorHAnsi" w:cstheme="minorHAnsi"/>
+          <w:color w:val="000000"/>
+          <w:sz w:val="20"/>
+          <w:szCs w:val="20"/>
+        </w:rPr>
+        <w:tab/>
+      </w:r>
+      <w:r>
+        <w:rPr>
+          <w:rFonts w:asciiTheme="minorHAnsi" w:hAnsiTheme="minorHAnsi" w:cstheme="minorHAnsi"/>
+          <w:color w:val="000000"/>
+          <w:sz w:val="20"/>
+          <w:szCs w:val="20"/>
+        </w:rPr>
+        <w:t>hangulatfestő („ballagott”), hasonlat</w:t>
+      </w:r>
+    </w:p>
+    <w:p>
+      <w:pPr>
+        <w:pStyle w:val="NormalWeb"/>
+        <w:spacing w:before="0" w:beforeAutospacing="0" w:after="0" w:afterAutospacing="0"/>
+        <w:ind w:left="1482"/>
+        <w:divId w:val="849679219"/>
+        <w:rPr>
+          <w:rFonts w:asciiTheme="minorHAnsi" w:hAnsiTheme="minorHAnsi" w:cstheme="minorHAnsi"/>
+          <w:color w:val="000000"/>
+          <w:sz w:val="20"/>
+          <w:szCs w:val="20"/>
+        </w:rPr>
+      </w:pPr>
+    </w:p>
+    <w:p>
+      <w:pPr>
+        <w:pStyle w:val="NormalWeb"/>
+        <w:numPr>
+          <w:ilvl w:val="1"/>
+          <w:numId w:val="12"/>
+        </w:numPr>
+        <w:spacing w:before="0" w:beforeAutospacing="0" w:after="0" w:afterAutospacing="0"/>
+        <w:divId w:val="849679219"/>
+        <w:rPr>
+          <w:rFonts w:asciiTheme="minorHAnsi" w:hAnsiTheme="minorHAnsi" w:cstheme="minorHAnsi"/>
+          <w:color w:val="000000"/>
+          <w:sz w:val="20"/>
+          <w:szCs w:val="20"/>
+        </w:rPr>
+      </w:pPr>
+      <w:r>
+        <w:rPr>
+          <w:rFonts w:asciiTheme="minorHAnsi" w:hAnsiTheme="minorHAnsi" w:cstheme="minorHAnsi"/>
+          <w:color w:val="000000"/>
+          <w:sz w:val="20"/>
+          <w:szCs w:val="20"/>
+        </w:rPr>
+        <w:t>Nézőpont változása</w:t>
+      </w:r>
+    </w:p>
+    <w:p>
+      <w:pPr>
+        <w:pStyle w:val="NormalWeb"/>
+        <w:numPr>
+          <w:ilvl w:val="1"/>
+          <w:numId w:val="12"/>
+        </w:numPr>
+        <w:spacing w:before="0" w:beforeAutospacing="0" w:after="0" w:afterAutospacing="0"/>
+        <w:divId w:val="849679219"/>
+        <w:rPr>
+          <w:rFonts w:asciiTheme="minorHAnsi" w:hAnsiTheme="minorHAnsi" w:cstheme="minorHAnsi"/>
+          <w:color w:val="000000"/>
+          <w:sz w:val="20"/>
+          <w:szCs w:val="20"/>
+        </w:rPr>
+      </w:pPr>
+      <w:r>
+        <w:rPr>
+          <w:rFonts w:asciiTheme="minorHAnsi" w:hAnsiTheme="minorHAnsi" w:cstheme="minorHAnsi"/>
+          <w:b/>
+          <w:bCs/>
+          <w:color w:val="000000"/>
+          <w:sz w:val="20"/>
+          <w:szCs w:val="20"/>
+        </w:rPr>
+        <w:t>Hangok</w:t>
+      </w:r>
+      <w:r>
+        <w:rPr>
+          <w:rFonts w:asciiTheme="minorHAnsi" w:hAnsiTheme="minorHAnsi" w:cstheme="minorHAnsi"/>
+          <w:color w:val="000000"/>
+          <w:sz w:val="20"/>
+          <w:szCs w:val="20"/>
+        </w:rPr>
+        <w:t>: nyugalom, béke, csend</w:t>
+      </w:r>
+    </w:p>
+    <w:p>
+      <w:pPr>
+        <w:pStyle w:val="NormalWeb"/>
+        <w:numPr>
+          <w:ilvl w:val="1"/>
+          <w:numId w:val="12"/>
+        </w:numPr>
+        <w:spacing w:before="0" w:beforeAutospacing="0" w:after="0" w:afterAutospacing="0"/>
+        <w:divId w:val="849679219"/>
+        <w:rPr>
+          <w:rFonts w:asciiTheme="minorHAnsi" w:hAnsiTheme="minorHAnsi" w:cstheme="minorHAnsi"/>
+          <w:color w:val="000000"/>
+          <w:sz w:val="20"/>
+          <w:szCs w:val="20"/>
+        </w:rPr>
+      </w:pPr>
+      <w:r>
+        <w:rPr>
+          <w:rFonts w:asciiTheme="minorHAnsi" w:hAnsiTheme="minorHAnsi" w:cstheme="minorHAnsi"/>
+          <w:b/>
+          <w:bCs/>
+          <w:color w:val="000000"/>
+          <w:sz w:val="20"/>
+          <w:szCs w:val="20"/>
+        </w:rPr>
+        <w:t>Tájelemek</w:t>
+      </w:r>
+      <w:r>
+        <w:rPr>
+          <w:rFonts w:asciiTheme="minorHAnsi" w:hAnsiTheme="minorHAnsi" w:cstheme="minorHAnsi"/>
+          <w:color w:val="000000"/>
+          <w:sz w:val="20"/>
+          <w:szCs w:val="20"/>
+        </w:rPr>
+        <w:t xml:space="preserve">: folyók, malom, nővények, madár, pár menyecske </w:t>
+      </w:r>
+      <w:r>
+        <w:rPr>
+          <w:rFonts w:asciiTheme="minorHAnsi" w:hAnsiTheme="minorHAnsi" w:cstheme="minorHAnsi"/>
+          <w:color w:val="000000"/>
+          <w:sz w:val="20"/>
+          <w:szCs w:val="20"/>
+        </w:rPr>
+        <w:sym w:font="Wingdings" w:char="F0E0"/>
+      </w:r>
+      <w:r>
+        <w:rPr>
+          <w:rFonts w:asciiTheme="minorHAnsi" w:hAnsiTheme="minorHAnsi" w:cstheme="minorHAnsi"/>
+          <w:color w:val="000000"/>
+          <w:sz w:val="20"/>
+          <w:szCs w:val="20"/>
+        </w:rPr>
+        <w:t xml:space="preserve"> tipikus figura </w:t>
+      </w:r>
+    </w:p>
+    <w:p>
+      <w:pPr>
+        <w:pStyle w:val="NormalWeb"/>
+        <w:numPr>
+          <w:ilvl w:val="1"/>
+          <w:numId w:val="12"/>
+        </w:numPr>
+        <w:spacing w:before="0" w:beforeAutospacing="0" w:after="0" w:afterAutospacing="0"/>
+        <w:divId w:val="849679219"/>
+        <w:rPr>
+          <w:rFonts w:asciiTheme="minorHAnsi" w:hAnsiTheme="minorHAnsi" w:cstheme="minorHAnsi"/>
+          <w:color w:val="000000"/>
+          <w:sz w:val="20"/>
+          <w:szCs w:val="20"/>
+        </w:rPr>
+      </w:pPr>
+      <w:r>
+        <w:rPr>
+          <w:rFonts w:asciiTheme="minorHAnsi" w:hAnsiTheme="minorHAnsi" w:cstheme="minorHAnsi"/>
+          <w:color w:val="000000"/>
+          <w:sz w:val="20"/>
+          <w:szCs w:val="20"/>
+        </w:rPr>
+        <w:t>Idill jelenléte</w:t>
+      </w:r>
+    </w:p>
+    <w:p>
+      <w:pPr>
+        <w:pStyle w:val="NormalWeb"/>
+        <w:spacing w:before="0" w:beforeAutospacing="0" w:after="0" w:afterAutospacing="0"/>
+        <w:ind w:left="1482"/>
+        <w:divId w:val="849679219"/>
+        <w:rPr>
+          <w:rFonts w:asciiTheme="minorHAnsi" w:hAnsiTheme="minorHAnsi" w:cstheme="minorHAnsi"/>
+          <w:color w:val="000000"/>
+          <w:sz w:val="20"/>
+          <w:szCs w:val="20"/>
+        </w:rPr>
+      </w:pPr>
+    </w:p>
+    <w:p>
+      <w:pPr>
+        <w:pStyle w:val="NormalWeb"/>
+        <w:numPr>
+          <w:ilvl w:val="0"/>
+          <w:numId w:val="12"/>
+        </w:numPr>
+        <w:spacing w:before="0" w:beforeAutospacing="0" w:after="0" w:afterAutospacing="0"/>
+        <w:divId w:val="849679219"/>
+        <w:rPr>
+          <w:rFonts w:asciiTheme="minorHAnsi" w:hAnsiTheme="minorHAnsi" w:cstheme="minorHAnsi"/>
+          <w:color w:val="000000"/>
+          <w:sz w:val="20"/>
+          <w:szCs w:val="20"/>
+        </w:rPr>
+      </w:pPr>
+      <w:proofErr w:type="spellStart"/>
+      <w:r>
+        <w:rPr>
+          <w:rFonts w:asciiTheme="minorHAnsi" w:hAnsiTheme="minorHAnsi" w:cstheme="minorHAnsi"/>
+          <w:b/>
+          <w:bCs/>
+          <w:color w:val="000000"/>
+          <w:sz w:val="20"/>
+          <w:szCs w:val="20"/>
+        </w:rPr>
+        <w:t>Szeutencia</w:t>
+      </w:r>
+      <w:proofErr w:type="spellEnd"/>
+      <w:r>
+        <w:rPr>
+          <w:rFonts w:asciiTheme="minorHAnsi" w:hAnsiTheme="minorHAnsi" w:cstheme="minorHAnsi"/>
+          <w:b/>
+          <w:bCs/>
+          <w:color w:val="000000"/>
+          <w:sz w:val="20"/>
+          <w:szCs w:val="20"/>
+        </w:rPr>
+        <w:t xml:space="preserve"> - bölcselkedés</w:t>
+      </w:r>
+      <w:r>
+        <w:rPr>
+          <w:rFonts w:asciiTheme="minorHAnsi" w:hAnsiTheme="minorHAnsi" w:cstheme="minorHAnsi"/>
+          <w:color w:val="000000"/>
+          <w:sz w:val="20"/>
+          <w:szCs w:val="20"/>
+        </w:rPr>
+        <w:t>: A természet csodás, romantikus elemek</w:t>
+      </w:r>
+    </w:p>
+    <w:p>
+      <w:pPr>
+        <w:pStyle w:val="NormalWeb"/>
+        <w:spacing w:before="0" w:beforeAutospacing="0" w:after="0" w:afterAutospacing="0"/>
+        <w:ind w:left="762"/>
+        <w:divId w:val="849679219"/>
+        <w:rPr>
+          <w:rFonts w:asciiTheme="minorHAnsi" w:hAnsiTheme="minorHAnsi" w:cstheme="minorHAnsi"/>
+          <w:color w:val="000000"/>
+          <w:sz w:val="20"/>
+          <w:szCs w:val="20"/>
+        </w:rPr>
+      </w:pPr>
+    </w:p>
+    <w:p>
+      <w:pPr>
+        <w:pStyle w:val="NormalWeb"/>
+        <w:numPr>
+          <w:ilvl w:val="0"/>
+          <w:numId w:val="12"/>
+        </w:numPr>
+        <w:spacing w:before="0" w:beforeAutospacing="0" w:after="0" w:afterAutospacing="0"/>
+        <w:divId w:val="849679219"/>
+        <w:rPr>
+          <w:rFonts w:asciiTheme="minorHAnsi" w:hAnsiTheme="minorHAnsi" w:cstheme="minorHAnsi"/>
+          <w:color w:val="000000"/>
+          <w:sz w:val="20"/>
+          <w:szCs w:val="20"/>
+        </w:rPr>
+      </w:pPr>
+      <w:r>
+        <w:rPr>
+          <w:rFonts w:asciiTheme="minorHAnsi" w:hAnsiTheme="minorHAnsi" w:cstheme="minorHAnsi"/>
+          <w:b/>
+          <w:bCs/>
+          <w:color w:val="000000"/>
+          <w:sz w:val="20"/>
+          <w:szCs w:val="20"/>
+        </w:rPr>
+        <w:t>Elbeszélő:</w:t>
+      </w:r>
+      <w:r>
+        <w:rPr>
+          <w:rFonts w:asciiTheme="minorHAnsi" w:hAnsiTheme="minorHAnsi" w:cstheme="minorHAnsi"/>
+          <w:color w:val="000000"/>
+          <w:sz w:val="20"/>
+          <w:szCs w:val="20"/>
+        </w:rPr>
+        <w:t xml:space="preserve"> Kiönt a Tisza </w:t>
+      </w:r>
+      <w:r>
+        <w:rPr>
+          <w:rFonts w:asciiTheme="minorHAnsi" w:hAnsiTheme="minorHAnsi" w:cstheme="minorHAnsi"/>
+          <w:color w:val="000000"/>
+          <w:sz w:val="20"/>
+          <w:szCs w:val="20"/>
+        </w:rPr>
+        <w:sym w:font="Wingdings" w:char="F0E0"/>
+      </w:r>
+      <w:r>
+        <w:rPr>
+          <w:rFonts w:asciiTheme="minorHAnsi" w:hAnsiTheme="minorHAnsi" w:cstheme="minorHAnsi"/>
+          <w:color w:val="000000"/>
+          <w:sz w:val="20"/>
+          <w:szCs w:val="20"/>
+        </w:rPr>
+        <w:t xml:space="preserve"> vágtat, örült, búg, zúg, letépi a láncot, el akarja nyelni</w:t>
+      </w:r>
+    </w:p>
+    <w:p>
+      <w:pPr>
+        <w:pStyle w:val="NormalWeb"/>
+        <w:tabs>
+          <w:tab w:val="left" w:pos="3261"/>
+        </w:tabs>
+        <w:spacing w:before="0" w:beforeAutospacing="0" w:after="0" w:afterAutospacing="0"/>
+        <w:divId w:val="849679219"/>
+        <w:rPr>
+          <w:rFonts w:asciiTheme="minorHAnsi" w:hAnsiTheme="minorHAnsi" w:cstheme="minorHAnsi"/>
+          <w:color w:val="000000"/>
+          <w:sz w:val="20"/>
+          <w:szCs w:val="20"/>
+        </w:rPr>
+      </w:pPr>
     </w:p>
     <w:sectPr>
       <w:pgSz w:w="11906" w:h="16838"/>
@@ -3931,6 +5192,95 @@
     </w:lvl>
   </w:abstractNum>
   <w:abstractNum w:abstractNumId="1" w15:restartNumberingAfterBreak="0">
+    <w:nsid w:val="10106F9E"/>
+    <w:multiLevelType w:val="hybridMultilevel"/>
+    <w:tmpl w:val="B28AC5D2"/>
+    <w:lvl w:ilvl="0" w:tplc="0409000F">
+      <w:start w:val="1"/>
+      <w:numFmt w:val="decimal"/>
+      <w:lvlText w:val="%1."/>
+      <w:lvlJc w:val="left"/>
+      <w:pPr>
+        <w:ind w:left="762" w:hanging="360"/>
+      </w:pPr>
+    </w:lvl>
+    <w:lvl w:ilvl="1" w:tplc="04090001">
+      <w:start w:val="1"/>
+      <w:numFmt w:val="bullet"/>
+      <w:lvlText w:val=""/>
+      <w:lvlJc w:val="left"/>
+      <w:pPr>
+        <w:ind w:left="1482" w:hanging="360"/>
+      </w:pPr>
+      <w:rPr>
+        <w:rFonts w:ascii="Symbol" w:hAnsi="Symbol" w:hint="default"/>
+      </w:rPr>
+    </w:lvl>
+    <w:lvl w:ilvl="2" w:tplc="0409001B">
+      <w:start w:val="1"/>
+      <w:numFmt w:val="lowerRoman"/>
+      <w:lvlText w:val="%3."/>
+      <w:lvlJc w:val="right"/>
+      <w:pPr>
+        <w:ind w:left="2202" w:hanging="180"/>
+      </w:pPr>
+    </w:lvl>
+    <w:lvl w:ilvl="3" w:tplc="0409000F">
+      <w:start w:val="1"/>
+      <w:numFmt w:val="decimal"/>
+      <w:lvlText w:val="%4."/>
+      <w:lvlJc w:val="left"/>
+      <w:pPr>
+        <w:ind w:left="2922" w:hanging="360"/>
+      </w:pPr>
+    </w:lvl>
+    <w:lvl w:ilvl="4" w:tplc="04090019" w:tentative="1">
+      <w:start w:val="1"/>
+      <w:numFmt w:val="lowerLetter"/>
+      <w:lvlText w:val="%5."/>
+      <w:lvlJc w:val="left"/>
+      <w:pPr>
+        <w:ind w:left="3642" w:hanging="360"/>
+      </w:pPr>
+    </w:lvl>
+    <w:lvl w:ilvl="5" w:tplc="0409001B" w:tentative="1">
+      <w:start w:val="1"/>
+      <w:numFmt w:val="lowerRoman"/>
+      <w:lvlText w:val="%6."/>
+      <w:lvlJc w:val="right"/>
+      <w:pPr>
+        <w:ind w:left="4362" w:hanging="180"/>
+      </w:pPr>
+    </w:lvl>
+    <w:lvl w:ilvl="6" w:tplc="0409000F" w:tentative="1">
+      <w:start w:val="1"/>
+      <w:numFmt w:val="decimal"/>
+      <w:lvlText w:val="%7."/>
+      <w:lvlJc w:val="left"/>
+      <w:pPr>
+        <w:ind w:left="5082" w:hanging="360"/>
+      </w:pPr>
+    </w:lvl>
+    <w:lvl w:ilvl="7" w:tplc="04090019" w:tentative="1">
+      <w:start w:val="1"/>
+      <w:numFmt w:val="lowerLetter"/>
+      <w:lvlText w:val="%8."/>
+      <w:lvlJc w:val="left"/>
+      <w:pPr>
+        <w:ind w:left="5802" w:hanging="360"/>
+      </w:pPr>
+    </w:lvl>
+    <w:lvl w:ilvl="8" w:tplc="0409001B" w:tentative="1">
+      <w:start w:val="1"/>
+      <w:numFmt w:val="lowerRoman"/>
+      <w:lvlText w:val="%9."/>
+      <w:lvlJc w:val="right"/>
+      <w:pPr>
+        <w:ind w:left="6522" w:hanging="180"/>
+      </w:pPr>
+    </w:lvl>
+  </w:abstractNum>
+  <w:abstractNum w:abstractNumId="2" w15:restartNumberingAfterBreak="0">
     <w:nsid w:val="16754432"/>
     <w:multiLevelType w:val="hybridMultilevel"/>
     <w:tmpl w:val="E0EEA266"/>
@@ -4043,7 +5393,7 @@
       </w:rPr>
     </w:lvl>
   </w:abstractNum>
-  <w:abstractNum w:abstractNumId="2" w15:restartNumberingAfterBreak="0">
+  <w:abstractNum w:abstractNumId="3" w15:restartNumberingAfterBreak="0">
     <w:nsid w:val="21963E38"/>
     <w:multiLevelType w:val="hybridMultilevel"/>
     <w:tmpl w:val="3CFAC608"/>
@@ -4156,7 +5506,7 @@
       </w:rPr>
     </w:lvl>
   </w:abstractNum>
-  <w:abstractNum w:abstractNumId="3" w15:restartNumberingAfterBreak="0">
+  <w:abstractNum w:abstractNumId="4" w15:restartNumberingAfterBreak="0">
     <w:nsid w:val="226D5515"/>
     <w:multiLevelType w:val="hybridMultilevel"/>
     <w:tmpl w:val="CA3ABD00"/>
@@ -4245,7 +5595,7 @@
       </w:pPr>
     </w:lvl>
   </w:abstractNum>
-  <w:abstractNum w:abstractNumId="4" w15:restartNumberingAfterBreak="0">
+  <w:abstractNum w:abstractNumId="5" w15:restartNumberingAfterBreak="0">
     <w:nsid w:val="296B2A47"/>
     <w:multiLevelType w:val="hybridMultilevel"/>
     <w:tmpl w:val="26A844DC"/>
@@ -4358,7 +5708,7 @@
       </w:rPr>
     </w:lvl>
   </w:abstractNum>
-  <w:abstractNum w:abstractNumId="5" w15:restartNumberingAfterBreak="0">
+  <w:abstractNum w:abstractNumId="6" w15:restartNumberingAfterBreak="0">
     <w:nsid w:val="3EDC3F57"/>
     <w:multiLevelType w:val="hybridMultilevel"/>
     <w:tmpl w:val="3B246278"/>
@@ -4471,7 +5821,7 @@
       </w:rPr>
     </w:lvl>
   </w:abstractNum>
-  <w:abstractNum w:abstractNumId="6" w15:restartNumberingAfterBreak="0">
+  <w:abstractNum w:abstractNumId="7" w15:restartNumberingAfterBreak="0">
     <w:nsid w:val="46F033F1"/>
     <w:multiLevelType w:val="hybridMultilevel"/>
     <w:tmpl w:val="BD50609A"/>
@@ -4584,7 +5934,7 @@
       </w:rPr>
     </w:lvl>
   </w:abstractNum>
-  <w:abstractNum w:abstractNumId="7" w15:restartNumberingAfterBreak="0">
+  <w:abstractNum w:abstractNumId="8" w15:restartNumberingAfterBreak="0">
     <w:nsid w:val="50424257"/>
     <w:multiLevelType w:val="hybridMultilevel"/>
     <w:tmpl w:val="ABFC616E"/>
@@ -4697,7 +6047,7 @@
       </w:rPr>
     </w:lvl>
   </w:abstractNum>
-  <w:abstractNum w:abstractNumId="8" w15:restartNumberingAfterBreak="0">
+  <w:abstractNum w:abstractNumId="9" w15:restartNumberingAfterBreak="0">
     <w:nsid w:val="5FF17CB0"/>
     <w:multiLevelType w:val="hybridMultilevel"/>
     <w:tmpl w:val="685AC16E"/>
@@ -4810,7 +6160,7 @@
       </w:rPr>
     </w:lvl>
   </w:abstractNum>
-  <w:abstractNum w:abstractNumId="9" w15:restartNumberingAfterBreak="0">
+  <w:abstractNum w:abstractNumId="10" w15:restartNumberingAfterBreak="0">
     <w:nsid w:val="6EFC7F44"/>
     <w:multiLevelType w:val="hybridMultilevel"/>
     <w:tmpl w:val="66E0FA00"/>
@@ -4923,7 +6273,7 @@
       </w:rPr>
     </w:lvl>
   </w:abstractNum>
-  <w:abstractNum w:abstractNumId="10" w15:restartNumberingAfterBreak="0">
+  <w:abstractNum w:abstractNumId="11" w15:restartNumberingAfterBreak="0">
     <w:nsid w:val="70A40BDC"/>
     <w:multiLevelType w:val="hybridMultilevel"/>
     <w:tmpl w:val="322E9A9C"/>
@@ -5037,37 +6387,40 @@
     </w:lvl>
   </w:abstractNum>
   <w:num w:numId="1" w16cid:durableId="819731590">
-    <w:abstractNumId w:val="3"/>
+    <w:abstractNumId w:val="4"/>
   </w:num>
   <w:num w:numId="2" w16cid:durableId="1791044110">
-    <w:abstractNumId w:val="1"/>
+    <w:abstractNumId w:val="2"/>
   </w:num>
   <w:num w:numId="3" w16cid:durableId="2020963124">
-    <w:abstractNumId w:val="9"/>
+    <w:abstractNumId w:val="10"/>
   </w:num>
   <w:num w:numId="4" w16cid:durableId="51740351">
-    <w:abstractNumId w:val="5"/>
+    <w:abstractNumId w:val="6"/>
   </w:num>
   <w:num w:numId="5" w16cid:durableId="1026369110">
-    <w:abstractNumId w:val="8"/>
+    <w:abstractNumId w:val="9"/>
   </w:num>
   <w:num w:numId="6" w16cid:durableId="1893929477">
     <w:abstractNumId w:val="0"/>
   </w:num>
   <w:num w:numId="7" w16cid:durableId="1306860649">
-    <w:abstractNumId w:val="2"/>
+    <w:abstractNumId w:val="3"/>
   </w:num>
   <w:num w:numId="8" w16cid:durableId="440492512">
-    <w:abstractNumId w:val="4"/>
+    <w:abstractNumId w:val="5"/>
   </w:num>
   <w:num w:numId="9" w16cid:durableId="318458684">
-    <w:abstractNumId w:val="10"/>
+    <w:abstractNumId w:val="11"/>
   </w:num>
   <w:num w:numId="10" w16cid:durableId="1013149071">
+    <w:abstractNumId w:val="8"/>
+  </w:num>
+  <w:num w:numId="11" w16cid:durableId="1316447777">
     <w:abstractNumId w:val="7"/>
   </w:num>
-  <w:num w:numId="11" w16cid:durableId="1316447777">
-    <w:abstractNumId w:val="6"/>
+  <w:num w:numId="12" w16cid:durableId="266550185">
+    <w:abstractNumId w:val="1"/>
   </w:num>
 </w:numbering>
 </file>
